--- a/Malik/Cahier des clauses techniques détaillées.docx
+++ b/Malik/Cahier des clauses techniques détaillées.docx
@@ -7,7 +7,7 @@
         <w:pStyle w:val="Paragraphedeliste"/>
         <w:numPr>
           <w:ilvl w:val="0"/>
-          <w:numId w:val="1"/>
+          <w:numId w:val="4"/>
         </w:numPr>
         <w:rPr>
           <w:rFonts w:ascii="Cascadia Code" w:hAnsi="Cascadia Code" w:cs="Cascadia Code"/>
@@ -154,6 +154,7 @@
                 <w:rFonts w:ascii="Garamond" w:hAnsi="Garamond"/>
                 <w:b/>
                 <w:bCs/>
+                <w:noProof/>
               </w:rPr>
               <w:drawing>
                 <wp:inline distT="0" distB="0" distL="0" distR="0" wp14:anchorId="493A1120" wp14:editId="50B6CA40">
@@ -253,15 +254,7 @@
                 <w:sz w:val="24"/>
                 <w:szCs w:val="24"/>
               </w:rPr>
-              <w:t> : PWA ou progressive Web App.</w:t>
-            </w:r>
-            <w:r>
-              <w:rPr>
-                <w:rFonts w:ascii="Garamond" w:hAnsi="Garamond"/>
-                <w:sz w:val="24"/>
-                <w:szCs w:val="24"/>
-              </w:rPr>
-              <w:t xml:space="preserve"> Il </w:t>
+              <w:t xml:space="preserve"> : PWA ou progressive Web App. Il </w:t>
             </w:r>
             <w:proofErr w:type="spellStart"/>
             <w:r>
@@ -364,6 +357,7 @@
                 <w:rFonts w:ascii="Garamond" w:hAnsi="Garamond"/>
                 <w:b/>
                 <w:bCs/>
+                <w:noProof/>
               </w:rPr>
               <w:drawing>
                 <wp:inline distT="0" distB="0" distL="0" distR="0" wp14:anchorId="0DB6AAC0" wp14:editId="30978294">
@@ -550,6 +544,7 @@
                 <w:rFonts w:ascii="Garamond" w:hAnsi="Garamond"/>
                 <w:b/>
                 <w:bCs/>
+                <w:noProof/>
               </w:rPr>
               <w:drawing>
                 <wp:inline distT="0" distB="0" distL="0" distR="0" wp14:anchorId="47329BB8" wp14:editId="2F0E2779">
@@ -719,15 +714,7 @@
           <w:b/>
           <w:bCs/>
         </w:rPr>
-        <w:t>Back</w:t>
-      </w:r>
-      <w:r>
-        <w:rPr>
-          <w:rFonts w:ascii="Garamond" w:hAnsi="Garamond"/>
-          <w:b/>
-          <w:bCs/>
-        </w:rPr>
-        <w:t>-end</w:t>
+        <w:t>Back-end</w:t>
       </w:r>
       <w:proofErr w:type="spellEnd"/>
     </w:p>
@@ -817,6 +804,9 @@
               <w:t xml:space="preserve"> </w:t>
             </w:r>
             <w:r>
+              <w:rPr>
+                <w:noProof/>
+              </w:rPr>
               <w:drawing>
                 <wp:inline distT="0" distB="0" distL="0" distR="0" wp14:anchorId="67159FE0" wp14:editId="43A337BB">
                   <wp:extent cx="1828958" cy="510584"/>
@@ -1088,6 +1078,7 @@
                 <w:rFonts w:ascii="Garamond" w:hAnsi="Garamond"/>
                 <w:b/>
                 <w:bCs/>
+                <w:noProof/>
               </w:rPr>
               <w:drawing>
                 <wp:inline distT="0" distB="0" distL="0" distR="0" wp14:anchorId="6A22F108" wp14:editId="79134C39">
@@ -1241,15 +1232,7 @@
           <w:b/>
           <w:bCs/>
         </w:rPr>
-        <w:t>C</w:t>
-      </w:r>
-      <w:r>
-        <w:rPr>
-          <w:rFonts w:ascii="Garamond" w:hAnsi="Garamond"/>
-          <w:b/>
-          <w:bCs/>
-        </w:rPr>
-        <w:t>ompatibilités navigateur</w:t>
+        <w:t>Compatibilités navigateur</w:t>
       </w:r>
     </w:p>
     <w:p>
@@ -2650,6 +2633,7 @@
                 <w:rFonts w:ascii="Garamond" w:hAnsi="Garamond"/>
                 <w:b/>
                 <w:bCs/>
+                <w:noProof/>
               </w:rPr>
               <w:drawing>
                 <wp:inline distT="0" distB="0" distL="0" distR="0" wp14:anchorId="74D2D39D" wp14:editId="0A82C215">
@@ -2866,6 +2850,7 @@
                 <w:rFonts w:ascii="Garamond" w:hAnsi="Garamond"/>
                 <w:b/>
                 <w:bCs/>
+                <w:noProof/>
                 <w:sz w:val="24"/>
                 <w:szCs w:val="24"/>
               </w:rPr>
@@ -3242,6 +3227,7 @@
                 <w:rFonts w:ascii="Garamond" w:hAnsi="Garamond"/>
                 <w:b/>
                 <w:bCs/>
+                <w:noProof/>
                 <w:sz w:val="24"/>
                 <w:szCs w:val="24"/>
               </w:rPr>
@@ -3875,6 +3861,7 @@
                 <w:rFonts w:ascii="Garamond" w:hAnsi="Garamond"/>
                 <w:b/>
                 <w:bCs/>
+                <w:noProof/>
                 <w:sz w:val="24"/>
                 <w:szCs w:val="24"/>
               </w:rPr>
@@ -4079,6 +4066,7 @@
                 <w:rFonts w:ascii="Garamond" w:hAnsi="Garamond"/>
                 <w:b/>
                 <w:bCs/>
+                <w:noProof/>
                 <w:sz w:val="24"/>
                 <w:szCs w:val="24"/>
               </w:rPr>
@@ -4281,6 +4269,7 @@
                 <w:rFonts w:ascii="Garamond" w:hAnsi="Garamond"/>
                 <w:b/>
                 <w:bCs/>
+                <w:noProof/>
                 <w:sz w:val="24"/>
                 <w:szCs w:val="24"/>
               </w:rPr>
@@ -4583,6 +4572,7 @@
                 <w:rFonts w:ascii="Garamond" w:hAnsi="Garamond"/>
                 <w:b/>
                 <w:bCs/>
+                <w:noProof/>
                 <w:sz w:val="24"/>
                 <w:szCs w:val="24"/>
               </w:rPr>
@@ -4743,6 +4733,92 @@
 <file path=word/numbering.xml><?xml version="1.0" encoding="utf-8"?>
 <w:numbering xmlns:wpc="http://schemas.microsoft.com/office/word/2010/wordprocessingCanvas" xmlns:cx="http://schemas.microsoft.com/office/drawing/2014/chartex" xmlns:cx1="http://schemas.microsoft.com/office/drawing/2015/9/8/chartex" xmlns:cx2="http://schemas.microsoft.com/office/drawing/2015/10/21/chartex" xmlns:cx3="http://schemas.microsoft.com/office/drawing/2016/5/9/chartex" xmlns:cx4="http://schemas.microsoft.com/office/drawing/2016/5/10/chartex" xmlns:cx5="http://schemas.microsoft.com/office/drawing/2016/5/11/chartex" xmlns:cx6="http://schemas.microsoft.com/office/drawing/2016/5/12/chartex" xmlns:cx7="http://schemas.microsoft.com/office/drawing/2016/5/13/chartex" xmlns:cx8="http://schemas.microsoft.com/office/drawing/2016/5/14/chartex" xmlns:mc="http://schemas.openxmlformats.org/markup-compatibility/2006" xmlns:aink="http://schemas.microsoft.com/office/drawing/2016/ink" xmlns:am3d="http://schemas.microsoft.com/office/drawing/2017/model3d" xmlns:o="urn:schemas-microsoft-com:office:office" xmlns:oel="http://schemas.microsoft.com/office/2019/extlst" xmlns:r="http://schemas.openxmlformats.org/officeDocument/2006/relationships" xmlns:m="http://schemas.openxmlformats.org/officeDocument/2006/math" xmlns:v="urn:schemas-microsoft-com:vml" xmlns:wp14="http://schemas.microsoft.com/office/word/2010/wordprocessingDrawing" xmlns:wp="http://schemas.openxmlformats.org/drawingml/2006/wordprocessingDrawing" xmlns:w10="urn:schemas-microsoft-com:office:word" xmlns:w="http://schemas.openxmlformats.org/wordprocessingml/2006/main" xmlns:w14="http://schemas.microsoft.com/office/word/2010/wordml" xmlns:w15="http://schemas.microsoft.com/office/word/2012/wordml" xmlns:w16cex="http://schemas.microsoft.com/office/word/2018/wordml/cex" xmlns:w16cid="http://schemas.microsoft.com/office/word/2016/wordml/cid" xmlns:w16="http://schemas.microsoft.com/office/word/2018/wordml" xmlns:w16du="http://schemas.microsoft.com/office/word/2023/wordml/word16du" xmlns:w16sdtdh="http://schemas.microsoft.com/office/word/2020/wordml/sdtdatahash" xmlns:w16se="http://schemas.microsoft.com/office/word/2015/wordml/symex" xmlns:wpg="http://schemas.microsoft.com/office/word/2010/wordprocessingGroup" xmlns:wpi="http://schemas.microsoft.com/office/word/2010/wordprocessingInk" xmlns:wne="http://schemas.microsoft.com/office/word/2006/wordml" xmlns:wps="http://schemas.microsoft.com/office/word/2010/wordprocessingShape" mc:Ignorable="w14 w15 w16se w16cid w16 w16cex w16sdtdh w16du wp14">
   <w:abstractNum w:abstractNumId="0" w15:restartNumberingAfterBreak="0">
+    <w:nsid w:val="300D17C5"/>
+    <w:multiLevelType w:val="hybridMultilevel"/>
+    <w:tmpl w:val="176CCE14"/>
+    <w:lvl w:ilvl="0" w:tplc="040C0015">
+      <w:start w:val="1"/>
+      <w:numFmt w:val="upperLetter"/>
+      <w:lvlText w:val="%1."/>
+      <w:lvlJc w:val="left"/>
+      <w:pPr>
+        <w:ind w:left="1080" w:hanging="360"/>
+      </w:pPr>
+    </w:lvl>
+    <w:lvl w:ilvl="1" w:tplc="FFFFFFFF" w:tentative="1">
+      <w:start w:val="1"/>
+      <w:numFmt w:val="lowerLetter"/>
+      <w:lvlText w:val="%2."/>
+      <w:lvlJc w:val="left"/>
+      <w:pPr>
+        <w:ind w:left="1800" w:hanging="360"/>
+      </w:pPr>
+    </w:lvl>
+    <w:lvl w:ilvl="2" w:tplc="FFFFFFFF" w:tentative="1">
+      <w:start w:val="1"/>
+      <w:numFmt w:val="lowerRoman"/>
+      <w:lvlText w:val="%3."/>
+      <w:lvlJc w:val="right"/>
+      <w:pPr>
+        <w:ind w:left="2520" w:hanging="180"/>
+      </w:pPr>
+    </w:lvl>
+    <w:lvl w:ilvl="3" w:tplc="FFFFFFFF" w:tentative="1">
+      <w:start w:val="1"/>
+      <w:numFmt w:val="decimal"/>
+      <w:lvlText w:val="%4."/>
+      <w:lvlJc w:val="left"/>
+      <w:pPr>
+        <w:ind w:left="3240" w:hanging="360"/>
+      </w:pPr>
+    </w:lvl>
+    <w:lvl w:ilvl="4" w:tplc="FFFFFFFF" w:tentative="1">
+      <w:start w:val="1"/>
+      <w:numFmt w:val="lowerLetter"/>
+      <w:lvlText w:val="%5."/>
+      <w:lvlJc w:val="left"/>
+      <w:pPr>
+        <w:ind w:left="3960" w:hanging="360"/>
+      </w:pPr>
+    </w:lvl>
+    <w:lvl w:ilvl="5" w:tplc="FFFFFFFF" w:tentative="1">
+      <w:start w:val="1"/>
+      <w:numFmt w:val="lowerRoman"/>
+      <w:lvlText w:val="%6."/>
+      <w:lvlJc w:val="right"/>
+      <w:pPr>
+        <w:ind w:left="4680" w:hanging="180"/>
+      </w:pPr>
+    </w:lvl>
+    <w:lvl w:ilvl="6" w:tplc="FFFFFFFF" w:tentative="1">
+      <w:start w:val="1"/>
+      <w:numFmt w:val="decimal"/>
+      <w:lvlText w:val="%7."/>
+      <w:lvlJc w:val="left"/>
+      <w:pPr>
+        <w:ind w:left="5400" w:hanging="360"/>
+      </w:pPr>
+    </w:lvl>
+    <w:lvl w:ilvl="7" w:tplc="FFFFFFFF" w:tentative="1">
+      <w:start w:val="1"/>
+      <w:numFmt w:val="lowerLetter"/>
+      <w:lvlText w:val="%8."/>
+      <w:lvlJc w:val="left"/>
+      <w:pPr>
+        <w:ind w:left="6120" w:hanging="360"/>
+      </w:pPr>
+    </w:lvl>
+    <w:lvl w:ilvl="8" w:tplc="FFFFFFFF" w:tentative="1">
+      <w:start w:val="1"/>
+      <w:numFmt w:val="lowerRoman"/>
+      <w:lvlText w:val="%9."/>
+      <w:lvlJc w:val="right"/>
+      <w:pPr>
+        <w:ind w:left="6840" w:hanging="180"/>
+      </w:pPr>
+    </w:lvl>
+  </w:abstractNum>
+  <w:abstractNum w:abstractNumId="1" w15:restartNumberingAfterBreak="0">
     <w:nsid w:val="4040136F"/>
     <w:multiLevelType w:val="hybridMultilevel"/>
     <w:tmpl w:val="78747516"/>
@@ -4828,7 +4904,7 @@
       </w:pPr>
     </w:lvl>
   </w:abstractNum>
-  <w:abstractNum w:abstractNumId="1" w15:restartNumberingAfterBreak="0">
+  <w:abstractNum w:abstractNumId="2" w15:restartNumberingAfterBreak="0">
     <w:nsid w:val="67D072A3"/>
     <w:multiLevelType w:val="hybridMultilevel"/>
     <w:tmpl w:val="3EB2AF12"/>
@@ -4914,7 +4990,7 @@
       </w:pPr>
     </w:lvl>
   </w:abstractNum>
-  <w:abstractNum w:abstractNumId="2" w15:restartNumberingAfterBreak="0">
+  <w:abstractNum w:abstractNumId="3" w15:restartNumberingAfterBreak="0">
     <w:nsid w:val="78384CA6"/>
     <w:multiLevelType w:val="hybridMultilevel"/>
     <w:tmpl w:val="5406DCF2"/>
@@ -5028,13 +5104,16 @@
     </w:lvl>
   </w:abstractNum>
   <w:num w:numId="1" w16cid:durableId="109327691">
-    <w:abstractNumId w:val="0"/>
+    <w:abstractNumId w:val="1"/>
   </w:num>
   <w:num w:numId="2" w16cid:durableId="1162550069">
-    <w:abstractNumId w:val="1"/>
+    <w:abstractNumId w:val="2"/>
   </w:num>
   <w:num w:numId="3" w16cid:durableId="1286883982">
-    <w:abstractNumId w:val="2"/>
+    <w:abstractNumId w:val="3"/>
+  </w:num>
+  <w:num w:numId="4" w16cid:durableId="600339263">
+    <w:abstractNumId w:val="0"/>
   </w:num>
 </w:numbering>
 </file>

--- a/Malik/Cahier des clauses techniques détaillées.docx
+++ b/Malik/Cahier des clauses techniques détaillées.docx
@@ -57,7 +57,11 @@
         <w:t>Technologies et compatibilité</w:t>
       </w:r>
     </w:p>
-    <w:p/>
+    <w:p>
+      <w:pPr>
+        <w:spacing w:line="240" w:lineRule="auto"/>
+      </w:pPr>
+    </w:p>
     <w:p>
       <w:pPr>
         <w:pStyle w:val="Paragraphedeliste"/>
@@ -206,7 +210,6 @@
           </w:tcPr>
           <w:p>
             <w:pPr>
-              <w:spacing w:line="360" w:lineRule="auto"/>
               <w:jc w:val="both"/>
               <w:rPr>
                 <w:rFonts w:ascii="Garamond" w:hAnsi="Garamond"/>
@@ -280,6 +283,7 @@
     </w:tbl>
     <w:p>
       <w:pPr>
+        <w:spacing w:line="240" w:lineRule="auto"/>
         <w:rPr>
           <w:rFonts w:ascii="Garamond" w:hAnsi="Garamond"/>
           <w:b/>
@@ -409,7 +413,6 @@
           </w:tcPr>
           <w:p>
             <w:pPr>
-              <w:spacing w:line="360" w:lineRule="auto"/>
               <w:jc w:val="both"/>
               <w:rPr>
                 <w:rFonts w:ascii="Garamond" w:hAnsi="Garamond"/>
@@ -467,6 +470,7 @@
     </w:tbl>
     <w:p>
       <w:pPr>
+        <w:spacing w:line="240" w:lineRule="auto"/>
         <w:rPr>
           <w:rFonts w:ascii="Garamond" w:hAnsi="Garamond"/>
           <w:b/>
@@ -596,7 +600,6 @@
           </w:tcPr>
           <w:p>
             <w:pPr>
-              <w:spacing w:line="360" w:lineRule="auto"/>
               <w:jc w:val="both"/>
               <w:rPr>
                 <w:rFonts w:ascii="Garamond" w:hAnsi="Garamond"/>
@@ -615,7 +618,6 @@
           </w:p>
           <w:p>
             <w:pPr>
-              <w:spacing w:line="360" w:lineRule="auto"/>
               <w:jc w:val="both"/>
               <w:rPr>
                 <w:rFonts w:ascii="Garamond" w:hAnsi="Garamond"/>
@@ -687,6 +689,7 @@
     </w:tbl>
     <w:p>
       <w:pPr>
+        <w:spacing w:line="240" w:lineRule="auto"/>
         <w:rPr>
           <w:rFonts w:ascii="Garamond" w:hAnsi="Garamond"/>
           <w:b/>
@@ -720,6 +723,7 @@
     </w:p>
     <w:p>
       <w:pPr>
+        <w:spacing w:line="240" w:lineRule="auto"/>
         <w:ind w:left="360"/>
         <w:rPr>
           <w:rFonts w:ascii="Garamond" w:hAnsi="Garamond"/>
@@ -857,7 +861,6 @@
           </w:tcPr>
           <w:p>
             <w:pPr>
-              <w:spacing w:line="360" w:lineRule="auto"/>
               <w:jc w:val="both"/>
               <w:rPr>
                 <w:rFonts w:ascii="Garamond" w:hAnsi="Garamond"/>
@@ -961,7 +964,16 @@
                 <w:sz w:val="24"/>
                 <w:szCs w:val="24"/>
               </w:rPr>
-              <w:t xml:space="preserve"> ou Vue.js. Utilisé par de nombreux développeurs pour sa flexibilité et ses fonctionnalités avancées, il est soutenu par une large communauté et bénéficie d'une documentation complète.</w:t>
+              <w:t xml:space="preserve"> ou Vue.js. Utilisé </w:t>
+            </w:r>
+            <w:r>
+              <w:rPr>
+                <w:rFonts w:ascii="Garamond" w:hAnsi="Garamond"/>
+                <w:sz w:val="24"/>
+                <w:szCs w:val="24"/>
+              </w:rPr>
+              <w:lastRenderedPageBreak/>
+              <w:t>par de nombreux développeurs pour sa flexibilité et ses fonctionnalités avancées, il est soutenu par une large communauté et bénéficie d'une documentation complète.</w:t>
             </w:r>
           </w:p>
         </w:tc>
@@ -969,6 +981,7 @@
     </w:tbl>
     <w:p>
       <w:pPr>
+        <w:spacing w:line="240" w:lineRule="auto"/>
         <w:ind w:left="360"/>
         <w:rPr>
           <w:rFonts w:ascii="Garamond" w:hAnsi="Garamond"/>
@@ -1130,7 +1143,6 @@
           </w:tcPr>
           <w:p>
             <w:pPr>
-              <w:spacing w:line="360" w:lineRule="auto"/>
               <w:jc w:val="both"/>
               <w:rPr>
                 <w:rFonts w:ascii="Garamond" w:hAnsi="Garamond"/>
@@ -1206,6 +1218,7 @@
     </w:tbl>
     <w:p>
       <w:pPr>
+        <w:spacing w:line="240" w:lineRule="auto"/>
         <w:rPr>
           <w:rFonts w:ascii="Garamond" w:hAnsi="Garamond"/>
           <w:b/>
@@ -1237,6 +1250,7 @@
     </w:p>
     <w:p>
       <w:pPr>
+        <w:spacing w:line="240" w:lineRule="auto"/>
         <w:rPr>
           <w:rFonts w:ascii="Garamond" w:hAnsi="Garamond"/>
           <w:b/>
@@ -1382,7 +1396,6 @@
           <w:p>
             <w:pPr>
               <w:pStyle w:val="NormalWeb"/>
-              <w:spacing w:line="360" w:lineRule="auto"/>
               <w:jc w:val="both"/>
               <w:rPr>
                 <w:rFonts w:ascii="Garamond" w:hAnsi="Garamond"/>
@@ -1412,7 +1425,6 @@
           <w:p>
             <w:pPr>
               <w:pStyle w:val="NormalWeb"/>
-              <w:spacing w:line="360" w:lineRule="auto"/>
               <w:jc w:val="both"/>
               <w:rPr>
                 <w:rFonts w:ascii="Garamond" w:hAnsi="Garamond"/>
@@ -1422,7 +1434,6 @@
               <w:rPr>
                 <w:rFonts w:ascii="Garamond" w:hAnsi="Garamond"/>
               </w:rPr>
-              <w:lastRenderedPageBreak/>
               <w:t xml:space="preserve">Le code d’une application universelle doit être exécuté à la fois côté serveur et côté client. Cela nécessite une spécification JavaScript uniforme des deux côtés. Cependant, Node.js et le JavaScript des navigateurs ont leurs propres particularités. Par exemple, l’objet </w:t>
             </w:r>
             <w:r>
@@ -1476,7 +1487,6 @@
           <w:p>
             <w:pPr>
               <w:pStyle w:val="NormalWeb"/>
-              <w:spacing w:line="360" w:lineRule="auto"/>
               <w:jc w:val="both"/>
               <w:rPr>
                 <w:rFonts w:ascii="Garamond" w:hAnsi="Garamond"/>
@@ -1550,7 +1560,7 @@
     </w:tbl>
     <w:p>
       <w:pPr>
-        <w:spacing w:line="360" w:lineRule="auto"/>
+        <w:spacing w:line="240" w:lineRule="auto"/>
         <w:rPr>
           <w:rFonts w:ascii="Garamond" w:hAnsi="Garamond"/>
           <w:noProof/>
@@ -1583,7 +1593,6 @@
           </w:tcPr>
           <w:p>
             <w:pPr>
-              <w:spacing w:line="360" w:lineRule="auto"/>
               <w:jc w:val="center"/>
               <w:rPr>
                 <w:rFonts w:ascii="Garamond" w:hAnsi="Garamond"/>
@@ -1617,7 +1626,6 @@
           </w:tcPr>
           <w:p>
             <w:pPr>
-              <w:spacing w:line="360" w:lineRule="auto"/>
               <w:jc w:val="center"/>
               <w:rPr>
                 <w:rFonts w:ascii="Garamond" w:hAnsi="Garamond"/>
@@ -1658,7 +1666,6 @@
           </w:tcPr>
           <w:p>
             <w:pPr>
-              <w:spacing w:line="360" w:lineRule="auto"/>
               <w:jc w:val="center"/>
               <w:rPr>
                 <w:rFonts w:ascii="Garamond" w:hAnsi="Garamond"/>
@@ -1687,7 +1694,6 @@
           </w:tcPr>
           <w:p>
             <w:pPr>
-              <w:spacing w:line="360" w:lineRule="auto"/>
               <w:jc w:val="center"/>
               <w:rPr>
                 <w:rFonts w:ascii="Garamond" w:hAnsi="Garamond"/>
@@ -1720,7 +1726,6 @@
           </w:tcPr>
           <w:p>
             <w:pPr>
-              <w:spacing w:line="360" w:lineRule="auto"/>
               <w:rPr>
                 <w:rFonts w:ascii="Garamond" w:hAnsi="Garamond"/>
                 <w:b/>
@@ -1747,7 +1752,6 @@
           </w:tcPr>
           <w:p>
             <w:pPr>
-              <w:spacing w:line="360" w:lineRule="auto"/>
               <w:rPr>
                 <w:rFonts w:ascii="Garamond" w:hAnsi="Garamond"/>
                 <w:b/>
@@ -1772,7 +1776,6 @@
           </w:tcPr>
           <w:p>
             <w:pPr>
-              <w:spacing w:line="360" w:lineRule="auto"/>
               <w:jc w:val="center"/>
               <w:rPr>
                 <w:rFonts w:ascii="Garamond" w:hAnsi="Garamond"/>
@@ -1801,7 +1804,6 @@
           </w:tcPr>
           <w:p>
             <w:pPr>
-              <w:spacing w:line="360" w:lineRule="auto"/>
               <w:rPr>
                 <w:rFonts w:ascii="Garamond" w:hAnsi="Garamond"/>
                 <w:b/>
@@ -1828,7 +1830,6 @@
           </w:tcPr>
           <w:p>
             <w:pPr>
-              <w:spacing w:line="360" w:lineRule="auto"/>
               <w:rPr>
                 <w:rFonts w:ascii="Garamond" w:hAnsi="Garamond"/>
                 <w:b/>
@@ -1853,7 +1854,6 @@
           </w:tcPr>
           <w:p>
             <w:pPr>
-              <w:spacing w:line="360" w:lineRule="auto"/>
               <w:jc w:val="center"/>
               <w:rPr>
                 <w:rFonts w:ascii="Garamond" w:hAnsi="Garamond"/>
@@ -1882,7 +1882,6 @@
           </w:tcPr>
           <w:p>
             <w:pPr>
-              <w:spacing w:line="360" w:lineRule="auto"/>
               <w:rPr>
                 <w:rFonts w:ascii="Garamond" w:hAnsi="Garamond"/>
                 <w:b/>
@@ -1909,7 +1908,6 @@
           </w:tcPr>
           <w:p>
             <w:pPr>
-              <w:spacing w:line="360" w:lineRule="auto"/>
               <w:rPr>
                 <w:rFonts w:ascii="Garamond" w:hAnsi="Garamond"/>
                 <w:b/>
@@ -1934,7 +1932,6 @@
           </w:tcPr>
           <w:p>
             <w:pPr>
-              <w:spacing w:line="360" w:lineRule="auto"/>
               <w:jc w:val="center"/>
               <w:rPr>
                 <w:rFonts w:ascii="Garamond" w:hAnsi="Garamond"/>
@@ -1963,7 +1960,6 @@
           </w:tcPr>
           <w:p>
             <w:pPr>
-              <w:spacing w:line="360" w:lineRule="auto"/>
               <w:rPr>
                 <w:rFonts w:ascii="Garamond" w:hAnsi="Garamond"/>
                 <w:b/>
@@ -1990,7 +1986,6 @@
           </w:tcPr>
           <w:p>
             <w:pPr>
-              <w:spacing w:line="360" w:lineRule="auto"/>
               <w:rPr>
                 <w:rFonts w:ascii="Garamond" w:hAnsi="Garamond"/>
                 <w:b/>
@@ -2015,7 +2010,6 @@
           </w:tcPr>
           <w:p>
             <w:pPr>
-              <w:spacing w:line="360" w:lineRule="auto"/>
               <w:jc w:val="center"/>
               <w:rPr>
                 <w:rFonts w:ascii="Garamond" w:hAnsi="Garamond"/>
@@ -2044,7 +2038,6 @@
           </w:tcPr>
           <w:p>
             <w:pPr>
-              <w:spacing w:line="360" w:lineRule="auto"/>
               <w:rPr>
                 <w:rFonts w:ascii="Garamond" w:hAnsi="Garamond"/>
                 <w:b/>
@@ -2071,7 +2064,6 @@
           </w:tcPr>
           <w:p>
             <w:pPr>
-              <w:spacing w:line="360" w:lineRule="auto"/>
               <w:rPr>
                 <w:rFonts w:ascii="Garamond" w:hAnsi="Garamond"/>
                 <w:b/>
@@ -2096,7 +2088,6 @@
           </w:tcPr>
           <w:p>
             <w:pPr>
-              <w:spacing w:line="360" w:lineRule="auto"/>
               <w:jc w:val="center"/>
               <w:rPr>
                 <w:rFonts w:ascii="Garamond" w:hAnsi="Garamond"/>
@@ -2125,23 +2116,23 @@
           </w:tcPr>
           <w:p>
             <w:pPr>
-              <w:spacing w:line="360" w:lineRule="auto"/>
-              <w:rPr>
-                <w:rFonts w:ascii="Garamond" w:hAnsi="Garamond"/>
-                <w:b/>
-                <w:bCs/>
-                <w:sz w:val="24"/>
-                <w:szCs w:val="24"/>
-              </w:rPr>
-            </w:pPr>
-            <w:r>
-              <w:rPr>
-                <w:rFonts w:ascii="Garamond" w:hAnsi="Garamond"/>
-                <w:b/>
-                <w:bCs/>
-                <w:sz w:val="24"/>
-                <w:szCs w:val="24"/>
-              </w:rPr>
+              <w:rPr>
+                <w:rFonts w:ascii="Garamond" w:hAnsi="Garamond"/>
+                <w:b/>
+                <w:bCs/>
+                <w:sz w:val="24"/>
+                <w:szCs w:val="24"/>
+              </w:rPr>
+            </w:pPr>
+            <w:r>
+              <w:rPr>
+                <w:rFonts w:ascii="Garamond" w:hAnsi="Garamond"/>
+                <w:b/>
+                <w:bCs/>
+                <w:sz w:val="24"/>
+                <w:szCs w:val="24"/>
+              </w:rPr>
+              <w:lastRenderedPageBreak/>
               <w:t>6</w:t>
             </w:r>
           </w:p>
@@ -2152,7 +2143,6 @@
           </w:tcPr>
           <w:p>
             <w:pPr>
-              <w:spacing w:line="360" w:lineRule="auto"/>
               <w:rPr>
                 <w:rFonts w:ascii="Garamond" w:hAnsi="Garamond"/>
                 <w:b/>
@@ -2177,7 +2167,6 @@
           </w:tcPr>
           <w:p>
             <w:pPr>
-              <w:spacing w:line="360" w:lineRule="auto"/>
               <w:jc w:val="center"/>
               <w:rPr>
                 <w:rFonts w:ascii="Garamond" w:hAnsi="Garamond"/>
@@ -2206,7 +2195,6 @@
           </w:tcPr>
           <w:p>
             <w:pPr>
-              <w:spacing w:line="360" w:lineRule="auto"/>
               <w:rPr>
                 <w:rFonts w:ascii="Garamond" w:hAnsi="Garamond"/>
                 <w:b/>
@@ -2233,7 +2221,6 @@
           </w:tcPr>
           <w:p>
             <w:pPr>
-              <w:spacing w:line="360" w:lineRule="auto"/>
               <w:rPr>
                 <w:rFonts w:ascii="Garamond" w:hAnsi="Garamond"/>
                 <w:b/>
@@ -2258,7 +2245,6 @@
           </w:tcPr>
           <w:p>
             <w:pPr>
-              <w:spacing w:line="360" w:lineRule="auto"/>
               <w:jc w:val="center"/>
               <w:rPr>
                 <w:rFonts w:ascii="Garamond" w:hAnsi="Garamond"/>
@@ -2287,7 +2273,6 @@
           </w:tcPr>
           <w:p>
             <w:pPr>
-              <w:spacing w:line="360" w:lineRule="auto"/>
               <w:rPr>
                 <w:rFonts w:ascii="Garamond" w:hAnsi="Garamond"/>
                 <w:b/>
@@ -2314,7 +2299,6 @@
           </w:tcPr>
           <w:p>
             <w:pPr>
-              <w:spacing w:line="360" w:lineRule="auto"/>
               <w:rPr>
                 <w:rFonts w:ascii="Garamond" w:hAnsi="Garamond"/>
                 <w:b/>
@@ -2339,7 +2323,6 @@
           </w:tcPr>
           <w:p>
             <w:pPr>
-              <w:spacing w:line="360" w:lineRule="auto"/>
               <w:jc w:val="center"/>
               <w:rPr>
                 <w:rFonts w:ascii="Garamond" w:hAnsi="Garamond"/>
@@ -2361,7 +2344,7 @@
     </w:tbl>
     <w:p>
       <w:pPr>
-        <w:spacing w:line="360" w:lineRule="auto"/>
+        <w:spacing w:line="240" w:lineRule="auto"/>
         <w:rPr>
           <w:rFonts w:ascii="Garamond" w:hAnsi="Garamond"/>
           <w:b/>
@@ -2399,7 +2382,6 @@
           <w:ilvl w:val="0"/>
           <w:numId w:val="3"/>
         </w:numPr>
-        <w:spacing w:line="360" w:lineRule="auto"/>
         <w:rPr>
           <w:rFonts w:ascii="Garamond" w:hAnsi="Garamond"/>
           <w:b/>
@@ -2442,7 +2424,6 @@
           <w:ilvl w:val="0"/>
           <w:numId w:val="3"/>
         </w:numPr>
-        <w:spacing w:line="360" w:lineRule="auto"/>
         <w:rPr>
           <w:rFonts w:ascii="Garamond" w:hAnsi="Garamond"/>
           <w:b/>
@@ -2535,6 +2516,7 @@
         </w:numPr>
         <w:suppressAutoHyphens/>
         <w:autoSpaceDN w:val="0"/>
+        <w:spacing w:line="240" w:lineRule="auto"/>
         <w:rPr>
           <w:rFonts w:ascii="Cascadia Code" w:eastAsia="Times New Roman" w:hAnsi="Cascadia Code" w:cs="Cascadia Code"/>
           <w:color w:val="2F5496"/>
@@ -2556,7 +2538,11 @@
         <w:t>Software</w:t>
       </w:r>
     </w:p>
-    <w:p/>
+    <w:p>
+      <w:pPr>
+        <w:spacing w:line="240" w:lineRule="auto"/>
+      </w:pPr>
+    </w:p>
     <w:tbl>
       <w:tblPr>
         <w:tblStyle w:val="Grilledutableau"/>
@@ -2577,7 +2563,6 @@
           </w:tcPr>
           <w:p>
             <w:pPr>
-              <w:spacing w:line="360" w:lineRule="auto"/>
               <w:rPr>
                 <w:rFonts w:ascii="Garamond" w:hAnsi="Garamond"/>
                 <w:b/>
@@ -2692,7 +2677,6 @@
           </w:tcPr>
           <w:p>
             <w:pPr>
-              <w:spacing w:line="360" w:lineRule="auto"/>
               <w:jc w:val="both"/>
               <w:rPr>
                 <w:rFonts w:ascii="Garamond" w:hAnsi="Garamond"/>
@@ -2724,16 +2708,7 @@
                 <w:sz w:val="24"/>
                 <w:szCs w:val="24"/>
               </w:rPr>
-              <w:t xml:space="preserve"> et Linux. Connu pour sa légèreté et sa rapidité, il prend en charge de nombreuses extensions permettant d'ajouter des fonctionnalités telles que le débogage, le contrôle de </w:t>
-            </w:r>
-            <w:r>
-              <w:rPr>
-                <w:rFonts w:ascii="Garamond" w:hAnsi="Garamond"/>
-                <w:sz w:val="24"/>
-                <w:szCs w:val="24"/>
-              </w:rPr>
-              <w:lastRenderedPageBreak/>
-              <w:t>version intégré, et la complétion de code intelligente. Il offre une interface utilisateur intuitive et personnalisable, facilitant ainsi le développement de logiciels dans divers langages de programmation. Grâce à sa communauté active, de nombreuses extensions et plugins sont disponibles pour améliorer l'expérience de codage</w:t>
+              <w:t xml:space="preserve"> et Linux. Connu pour sa légèreté et sa rapidité, il prend en charge de nombreuses extensions permettant d'ajouter des fonctionnalités telles que le débogage, le contrôle de version intégré, et la complétion de code intelligente. Il offre une interface utilisateur intuitive et personnalisable, facilitant ainsi le développement de logiciels dans divers langages de programmation. Grâce à sa communauté active, de nombreuses extensions et plugins sont disponibles pour améliorer l'expérience de codage</w:t>
             </w:r>
             <w:r>
               <w:rPr>
@@ -2749,7 +2724,7 @@
     </w:tbl>
     <w:p>
       <w:pPr>
-        <w:spacing w:line="360" w:lineRule="auto"/>
+        <w:spacing w:line="240" w:lineRule="auto"/>
         <w:rPr>
           <w:rFonts w:ascii="Garamond" w:hAnsi="Garamond"/>
           <w:sz w:val="24"/>
@@ -2759,7 +2734,7 @@
     </w:p>
     <w:p>
       <w:pPr>
-        <w:spacing w:line="360" w:lineRule="auto"/>
+        <w:spacing w:line="240" w:lineRule="auto"/>
         <w:rPr>
           <w:rFonts w:ascii="Garamond" w:hAnsi="Garamond"/>
           <w:sz w:val="24"/>
@@ -2787,7 +2762,6 @@
           </w:tcPr>
           <w:p>
             <w:pPr>
-              <w:spacing w:line="360" w:lineRule="auto"/>
               <w:rPr>
                 <w:rFonts w:ascii="Garamond" w:hAnsi="Garamond"/>
                 <w:b/>
@@ -2836,7 +2810,6 @@
           </w:tcPr>
           <w:p>
             <w:pPr>
-              <w:spacing w:line="360" w:lineRule="auto"/>
               <w:rPr>
                 <w:rFonts w:ascii="Garamond" w:hAnsi="Garamond"/>
                 <w:b/>
@@ -2904,7 +2877,6 @@
           </w:tcPr>
           <w:p>
             <w:pPr>
-              <w:spacing w:line="360" w:lineRule="auto"/>
               <w:jc w:val="both"/>
               <w:rPr>
                 <w:rFonts w:ascii="Garamond" w:hAnsi="Garamond"/>
@@ -2960,7 +2932,7 @@
     </w:tbl>
     <w:p>
       <w:pPr>
-        <w:spacing w:line="360" w:lineRule="auto"/>
+        <w:spacing w:line="240" w:lineRule="auto"/>
         <w:rPr>
           <w:rFonts w:ascii="Garamond" w:hAnsi="Garamond"/>
           <w:sz w:val="24"/>
@@ -2988,7 +2960,6 @@
           </w:tcPr>
           <w:p>
             <w:pPr>
-              <w:spacing w:line="360" w:lineRule="auto"/>
               <w:rPr>
                 <w:rFonts w:ascii="Garamond" w:hAnsi="Garamond"/>
                 <w:b/>
@@ -3027,7 +2998,6 @@
           </w:tcPr>
           <w:p>
             <w:pPr>
-              <w:spacing w:line="360" w:lineRule="auto"/>
               <w:rPr>
                 <w:rFonts w:ascii="Garamond" w:hAnsi="Garamond"/>
                 <w:b/>
@@ -3106,7 +3076,6 @@
           </w:tcPr>
           <w:p>
             <w:pPr>
-              <w:spacing w:line="360" w:lineRule="auto"/>
               <w:jc w:val="both"/>
               <w:rPr>
                 <w:rFonts w:ascii="Garamond" w:hAnsi="Garamond"/>
@@ -3146,7 +3115,7 @@
     </w:tbl>
     <w:p>
       <w:pPr>
-        <w:spacing w:line="360" w:lineRule="auto"/>
+        <w:spacing w:line="240" w:lineRule="auto"/>
         <w:rPr>
           <w:rFonts w:ascii="Garamond" w:hAnsi="Garamond"/>
           <w:sz w:val="24"/>
@@ -3174,17 +3143,15 @@
           </w:tcPr>
           <w:p>
             <w:pPr>
-              <w:spacing w:line="360" w:lineRule="auto"/>
-              <w:rPr>
-                <w:rFonts w:ascii="Garamond" w:hAnsi="Garamond"/>
-                <w:sz w:val="24"/>
-                <w:szCs w:val="24"/>
-              </w:rPr>
-            </w:pPr>
-          </w:p>
-          <w:p>
-            <w:pPr>
-              <w:spacing w:line="360" w:lineRule="auto"/>
+              <w:rPr>
+                <w:rFonts w:ascii="Garamond" w:hAnsi="Garamond"/>
+                <w:sz w:val="24"/>
+                <w:szCs w:val="24"/>
+              </w:rPr>
+            </w:pPr>
+          </w:p>
+          <w:p>
+            <w:pPr>
               <w:rPr>
                 <w:rFonts w:ascii="Garamond" w:hAnsi="Garamond"/>
                 <w:b/>
@@ -3213,7 +3180,6 @@
           </w:tcPr>
           <w:p>
             <w:pPr>
-              <w:spacing w:line="360" w:lineRule="auto"/>
               <w:rPr>
                 <w:rFonts w:ascii="Garamond" w:hAnsi="Garamond"/>
                 <w:b/>
@@ -3281,7 +3247,6 @@
           </w:tcPr>
           <w:p>
             <w:pPr>
-              <w:spacing w:line="360" w:lineRule="auto"/>
               <w:jc w:val="both"/>
               <w:rPr>
                 <w:rFonts w:ascii="Garamond" w:hAnsi="Garamond"/>
@@ -3341,16 +3306,7 @@
                 <w:sz w:val="24"/>
                 <w:szCs w:val="24"/>
               </w:rPr>
-              <w:t xml:space="preserve"> propose une large gamme de solutions, allant des serveurs dédiés et de l'hébergement mutualisé aux infrastructures cloud complexes, telles que le cloud </w:t>
-            </w:r>
-            <w:r>
-              <w:rPr>
-                <w:rFonts w:ascii="Garamond" w:hAnsi="Garamond"/>
-                <w:sz w:val="24"/>
-                <w:szCs w:val="24"/>
-              </w:rPr>
-              <w:lastRenderedPageBreak/>
-              <w:t xml:space="preserve">privé et le cloud public. La société se distingue par son approche écologique, avec des centres de données </w:t>
+              <w:t xml:space="preserve"> propose une large gamme de solutions, allant des serveurs dédiés et de l'hébergement mutualisé aux infrastructures cloud complexes, telles que le cloud privé et le cloud public. La société se distingue par son approche écologique, avec des centres de données </w:t>
             </w:r>
             <w:proofErr w:type="spellStart"/>
             <w:r>
@@ -3394,7 +3350,7 @@
     </w:tbl>
     <w:p>
       <w:pPr>
-        <w:spacing w:line="360" w:lineRule="auto"/>
+        <w:spacing w:line="240" w:lineRule="auto"/>
         <w:rPr>
           <w:rFonts w:ascii="Garamond" w:hAnsi="Garamond"/>
           <w:sz w:val="24"/>
@@ -3422,17 +3378,15 @@
           </w:tcPr>
           <w:p>
             <w:pPr>
-              <w:spacing w:line="360" w:lineRule="auto"/>
-              <w:rPr>
-                <w:rFonts w:ascii="Garamond" w:hAnsi="Garamond"/>
-                <w:sz w:val="24"/>
-                <w:szCs w:val="24"/>
-              </w:rPr>
-            </w:pPr>
-          </w:p>
-          <w:p>
-            <w:pPr>
-              <w:spacing w:line="360" w:lineRule="auto"/>
+              <w:rPr>
+                <w:rFonts w:ascii="Garamond" w:hAnsi="Garamond"/>
+                <w:sz w:val="24"/>
+                <w:szCs w:val="24"/>
+              </w:rPr>
+            </w:pPr>
+          </w:p>
+          <w:p>
+            <w:pPr>
               <w:rPr>
                 <w:rFonts w:ascii="Garamond" w:hAnsi="Garamond"/>
                 <w:b/>
@@ -3459,7 +3413,6 @@
           </w:tcPr>
           <w:p>
             <w:pPr>
-              <w:spacing w:line="360" w:lineRule="auto"/>
               <w:rPr>
                 <w:rFonts w:ascii="Garamond" w:hAnsi="Garamond"/>
                 <w:b/>
@@ -3538,7 +3491,6 @@
           </w:tcPr>
           <w:p>
             <w:pPr>
-              <w:spacing w:line="360" w:lineRule="auto"/>
               <w:jc w:val="both"/>
               <w:rPr>
                 <w:rFonts w:ascii="Garamond" w:hAnsi="Garamond"/>
@@ -3560,7 +3512,7 @@
     </w:tbl>
     <w:p>
       <w:pPr>
-        <w:spacing w:line="360" w:lineRule="auto"/>
+        <w:spacing w:line="240" w:lineRule="auto"/>
         <w:rPr>
           <w:rFonts w:ascii="Garamond" w:hAnsi="Garamond"/>
           <w:sz w:val="24"/>
@@ -3588,17 +3540,15 @@
           </w:tcPr>
           <w:p>
             <w:pPr>
-              <w:spacing w:line="360" w:lineRule="auto"/>
-              <w:rPr>
-                <w:rFonts w:ascii="Garamond" w:hAnsi="Garamond"/>
-                <w:sz w:val="24"/>
-                <w:szCs w:val="24"/>
-              </w:rPr>
-            </w:pPr>
-          </w:p>
-          <w:p>
-            <w:pPr>
-              <w:spacing w:line="360" w:lineRule="auto"/>
+              <w:rPr>
+                <w:rFonts w:ascii="Garamond" w:hAnsi="Garamond"/>
+                <w:sz w:val="24"/>
+                <w:szCs w:val="24"/>
+              </w:rPr>
+            </w:pPr>
+          </w:p>
+          <w:p>
+            <w:pPr>
               <w:rPr>
                 <w:rFonts w:ascii="Garamond" w:hAnsi="Garamond"/>
                 <w:b/>
@@ -3625,7 +3575,6 @@
           </w:tcPr>
           <w:p>
             <w:pPr>
-              <w:spacing w:line="360" w:lineRule="auto"/>
               <w:rPr>
                 <w:rFonts w:ascii="Garamond" w:hAnsi="Garamond"/>
                 <w:b/>
@@ -3704,7 +3653,6 @@
           </w:tcPr>
           <w:p>
             <w:pPr>
-              <w:spacing w:line="360" w:lineRule="auto"/>
               <w:jc w:val="both"/>
               <w:rPr>
                 <w:rFonts w:ascii="Garamond" w:hAnsi="Garamond"/>
@@ -3772,7 +3720,7 @@
     </w:tbl>
     <w:p>
       <w:pPr>
-        <w:spacing w:line="360" w:lineRule="auto"/>
+        <w:spacing w:line="240" w:lineRule="auto"/>
         <w:rPr>
           <w:rFonts w:ascii="Garamond" w:hAnsi="Garamond"/>
           <w:sz w:val="24"/>
@@ -3800,17 +3748,15 @@
           </w:tcPr>
           <w:p>
             <w:pPr>
-              <w:spacing w:line="360" w:lineRule="auto"/>
-              <w:rPr>
-                <w:rFonts w:ascii="Garamond" w:hAnsi="Garamond"/>
-                <w:sz w:val="24"/>
-                <w:szCs w:val="24"/>
-              </w:rPr>
-            </w:pPr>
-          </w:p>
-          <w:p>
-            <w:pPr>
-              <w:spacing w:line="360" w:lineRule="auto"/>
+              <w:rPr>
+                <w:rFonts w:ascii="Garamond" w:hAnsi="Garamond"/>
+                <w:sz w:val="24"/>
+                <w:szCs w:val="24"/>
+              </w:rPr>
+            </w:pPr>
+          </w:p>
+          <w:p>
+            <w:pPr>
               <w:rPr>
                 <w:rFonts w:ascii="Garamond" w:hAnsi="Garamond"/>
                 <w:b/>
@@ -3837,7 +3783,6 @@
           </w:tcPr>
           <w:p>
             <w:pPr>
-              <w:spacing w:line="360" w:lineRule="auto"/>
               <w:rPr>
                 <w:rFonts w:ascii="Garamond" w:hAnsi="Garamond"/>
                 <w:b/>
@@ -3915,7 +3860,6 @@
           </w:tcPr>
           <w:p>
             <w:pPr>
-              <w:spacing w:line="360" w:lineRule="auto"/>
               <w:jc w:val="both"/>
               <w:rPr>
                 <w:rFonts w:ascii="Garamond" w:hAnsi="Garamond"/>
@@ -3929,16 +3873,7 @@
                 <w:sz w:val="24"/>
                 <w:szCs w:val="24"/>
               </w:rPr>
-              <w:t xml:space="preserve">Docker est une plateforme open-source qui automatise le déploiement d'applications dans des conteneurs logiciels, garantissant leur portabilité et leur isolation. Les conteneurs permettent d'encapsuler une application et toutes ses dépendances dans une unité standardisée pour s'assurer qu'elle fonctionne de manière cohérente dans différents environnements. Développé initialement par Docker Inc., cet outil est largement utilisé pour le développement, les tests et la production grâce à sa capacité à </w:t>
-            </w:r>
-            <w:r>
-              <w:rPr>
-                <w:rFonts w:ascii="Garamond" w:hAnsi="Garamond"/>
-                <w:sz w:val="24"/>
-                <w:szCs w:val="24"/>
-              </w:rPr>
-              <w:lastRenderedPageBreak/>
-              <w:t>simplifier la configuration et la gestion des infrastructures. Docker facilite la mise en place de pipelines CI/CD et améliore l'efficacité des équipes de développement grâce à une infrastructure légère et rapide à déployer.</w:t>
+              <w:t>Docker est une plateforme open-source qui automatise le déploiement d'applications dans des conteneurs logiciels, garantissant leur portabilité et leur isolation. Les conteneurs permettent d'encapsuler une application et toutes ses dépendances dans une unité standardisée pour s'assurer qu'elle fonctionne de manière cohérente dans différents environnements. Développé initialement par Docker Inc., cet outil est largement utilisé pour le développement, les tests et la production grâce à sa capacité à simplifier la configuration et la gestion des infrastructures. Docker facilite la mise en place de pipelines CI/CD et améliore l'efficacité des équipes de développement grâce à une infrastructure légère et rapide à déployer.</w:t>
             </w:r>
           </w:p>
         </w:tc>
@@ -3946,7 +3881,7 @@
     </w:tbl>
     <w:p>
       <w:pPr>
-        <w:spacing w:line="360" w:lineRule="auto"/>
+        <w:spacing w:line="240" w:lineRule="auto"/>
         <w:rPr>
           <w:rFonts w:ascii="Garamond" w:hAnsi="Garamond"/>
           <w:sz w:val="24"/>
@@ -3963,6 +3898,7 @@
         </w:numPr>
         <w:suppressAutoHyphens/>
         <w:autoSpaceDN w:val="0"/>
+        <w:spacing w:line="240" w:lineRule="auto"/>
         <w:rPr>
           <w:rFonts w:ascii="Cascadia Code" w:eastAsia="Times New Roman" w:hAnsi="Cascadia Code" w:cs="Cascadia Code"/>
           <w:color w:val="2F5496"/>
@@ -3984,7 +3920,11 @@
         <w:t>Tests applicatifs</w:t>
       </w:r>
     </w:p>
-    <w:p/>
+    <w:p>
+      <w:pPr>
+        <w:spacing w:line="240" w:lineRule="auto"/>
+      </w:pPr>
+    </w:p>
     <w:tbl>
       <w:tblPr>
         <w:tblStyle w:val="Grilledutableau"/>
@@ -4005,17 +3945,15 @@
           </w:tcPr>
           <w:p>
             <w:pPr>
-              <w:spacing w:line="360" w:lineRule="auto"/>
-              <w:rPr>
-                <w:rFonts w:ascii="Garamond" w:hAnsi="Garamond"/>
-                <w:sz w:val="24"/>
-                <w:szCs w:val="24"/>
-              </w:rPr>
-            </w:pPr>
-          </w:p>
-          <w:p>
-            <w:pPr>
-              <w:spacing w:line="360" w:lineRule="auto"/>
+              <w:rPr>
+                <w:rFonts w:ascii="Garamond" w:hAnsi="Garamond"/>
+                <w:sz w:val="24"/>
+                <w:szCs w:val="24"/>
+              </w:rPr>
+            </w:pPr>
+          </w:p>
+          <w:p>
+            <w:pPr>
               <w:rPr>
                 <w:rFonts w:ascii="Garamond" w:hAnsi="Garamond"/>
                 <w:b/>
@@ -4042,7 +3980,6 @@
           </w:tcPr>
           <w:p>
             <w:pPr>
-              <w:spacing w:line="360" w:lineRule="auto"/>
               <w:rPr>
                 <w:rFonts w:ascii="Garamond" w:hAnsi="Garamond"/>
                 <w:b/>
@@ -4120,7 +4057,6 @@
           </w:tcPr>
           <w:p>
             <w:pPr>
-              <w:spacing w:line="360" w:lineRule="auto"/>
               <w:jc w:val="both"/>
               <w:rPr>
                 <w:rFonts w:ascii="Garamond" w:hAnsi="Garamond"/>
@@ -4178,7 +4114,7 @@
     </w:tbl>
     <w:p>
       <w:pPr>
-        <w:spacing w:line="360" w:lineRule="auto"/>
+        <w:spacing w:line="240" w:lineRule="auto"/>
         <w:rPr>
           <w:rFonts w:ascii="Garamond" w:hAnsi="Garamond"/>
           <w:sz w:val="24"/>
@@ -4206,17 +4142,15 @@
           </w:tcPr>
           <w:p>
             <w:pPr>
-              <w:spacing w:line="360" w:lineRule="auto"/>
-              <w:rPr>
-                <w:rFonts w:ascii="Garamond" w:hAnsi="Garamond"/>
-                <w:sz w:val="24"/>
-                <w:szCs w:val="24"/>
-              </w:rPr>
-            </w:pPr>
-          </w:p>
-          <w:p>
-            <w:pPr>
-              <w:spacing w:line="360" w:lineRule="auto"/>
+              <w:rPr>
+                <w:rFonts w:ascii="Garamond" w:hAnsi="Garamond"/>
+                <w:sz w:val="24"/>
+                <w:szCs w:val="24"/>
+              </w:rPr>
+            </w:pPr>
+          </w:p>
+          <w:p>
+            <w:pPr>
               <w:rPr>
                 <w:rFonts w:ascii="Garamond" w:hAnsi="Garamond"/>
                 <w:b/>
@@ -4245,7 +4179,6 @@
           </w:tcPr>
           <w:p>
             <w:pPr>
-              <w:spacing w:line="360" w:lineRule="auto"/>
               <w:rPr>
                 <w:rFonts w:ascii="Garamond" w:hAnsi="Garamond"/>
                 <w:b/>
@@ -4323,7 +4256,6 @@
           </w:tcPr>
           <w:p>
             <w:pPr>
-              <w:spacing w:line="360" w:lineRule="auto"/>
               <w:jc w:val="both"/>
               <w:rPr>
                 <w:rFonts w:ascii="Garamond" w:hAnsi="Garamond"/>
@@ -4481,7 +4413,7 @@
     </w:tbl>
     <w:p>
       <w:pPr>
-        <w:spacing w:line="360" w:lineRule="auto"/>
+        <w:spacing w:line="240" w:lineRule="auto"/>
         <w:rPr>
           <w:rFonts w:ascii="Garamond" w:hAnsi="Garamond"/>
           <w:sz w:val="24"/>
@@ -4509,17 +4441,15 @@
           </w:tcPr>
           <w:p>
             <w:pPr>
-              <w:spacing w:line="360" w:lineRule="auto"/>
-              <w:rPr>
-                <w:rFonts w:ascii="Garamond" w:hAnsi="Garamond"/>
-                <w:sz w:val="24"/>
-                <w:szCs w:val="24"/>
-              </w:rPr>
-            </w:pPr>
-          </w:p>
-          <w:p>
-            <w:pPr>
-              <w:spacing w:line="360" w:lineRule="auto"/>
+              <w:rPr>
+                <w:rFonts w:ascii="Garamond" w:hAnsi="Garamond"/>
+                <w:sz w:val="24"/>
+                <w:szCs w:val="24"/>
+              </w:rPr>
+            </w:pPr>
+          </w:p>
+          <w:p>
+            <w:pPr>
               <w:rPr>
                 <w:rFonts w:ascii="Garamond" w:hAnsi="Garamond"/>
                 <w:b/>
@@ -4548,7 +4478,6 @@
           </w:tcPr>
           <w:p>
             <w:pPr>
-              <w:spacing w:line="360" w:lineRule="auto"/>
               <w:rPr>
                 <w:rFonts w:ascii="Garamond" w:hAnsi="Garamond"/>
                 <w:b/>
@@ -4626,7 +4555,6 @@
           </w:tcPr>
           <w:p>
             <w:pPr>
-              <w:spacing w:line="360" w:lineRule="auto"/>
               <w:jc w:val="both"/>
               <w:rPr>
                 <w:rFonts w:ascii="Garamond" w:hAnsi="Garamond"/>
@@ -4668,16 +4596,7 @@
                 <w:sz w:val="24"/>
                 <w:szCs w:val="24"/>
               </w:rPr>
-              <w:t xml:space="preserve"> de test unitaire pour PHP, largement utilisé pour automatiser les tests de code PHP afin de garantir sa qualité et sa fiabilité. Il permet aux développeurs d'écrire et d'exécuter des </w:t>
-            </w:r>
-            <w:r>
-              <w:rPr>
-                <w:rFonts w:ascii="Garamond" w:hAnsi="Garamond"/>
-                <w:sz w:val="24"/>
-                <w:szCs w:val="24"/>
-              </w:rPr>
-              <w:lastRenderedPageBreak/>
-              <w:t xml:space="preserve">tests unitaires, qui vérifient le bon fonctionnement des composants individuels du code, tels que les fonctions et les classes. </w:t>
+              <w:t xml:space="preserve"> de test unitaire pour PHP, largement utilisé pour automatiser les tests de code PHP afin de garantir sa qualité et sa fiabilité. Il permet aux développeurs d'écrire et d'exécuter des tests unitaires, qui vérifient le bon fonctionnement des composants individuels du code, tels que les fonctions et les classes. </w:t>
             </w:r>
             <w:proofErr w:type="spellStart"/>
             <w:r>
@@ -4719,7 +4638,1093 @@
         </w:tc>
       </w:tr>
     </w:tbl>
-    <w:p/>
+    <w:p>
+      <w:pPr>
+        <w:spacing w:line="240" w:lineRule="auto"/>
+      </w:pPr>
+    </w:p>
+    <w:p>
+      <w:pPr>
+        <w:pStyle w:val="Titre2"/>
+        <w:numPr>
+          <w:ilvl w:val="0"/>
+          <w:numId w:val="2"/>
+        </w:numPr>
+        <w:suppressAutoHyphens/>
+        <w:autoSpaceDN w:val="0"/>
+        <w:spacing w:line="240" w:lineRule="auto"/>
+        <w:rPr>
+          <w:rFonts w:ascii="Cascadia Code" w:eastAsia="Times New Roman" w:hAnsi="Cascadia Code" w:cs="Cascadia Code"/>
+          <w:color w:val="2F5496"/>
+          <w:kern w:val="3"/>
+          <w:sz w:val="36"/>
+          <w:szCs w:val="36"/>
+          <w14:ligatures w14:val="none"/>
+        </w:rPr>
+      </w:pPr>
+      <w:r>
+        <w:rPr>
+          <w:rFonts w:ascii="Cascadia Code" w:eastAsia="Times New Roman" w:hAnsi="Cascadia Code" w:cs="Cascadia Code"/>
+          <w:color w:val="2F5496"/>
+          <w:kern w:val="3"/>
+          <w:sz w:val="36"/>
+          <w:szCs w:val="36"/>
+          <w14:ligatures w14:val="none"/>
+        </w:rPr>
+        <w:t>Hébergement et nom de domaine</w:t>
+      </w:r>
+    </w:p>
+    <w:p>
+      <w:pPr>
+        <w:spacing w:line="240" w:lineRule="auto"/>
+        <w:rPr>
+          <w:rFonts w:ascii="Garamond" w:hAnsi="Garamond"/>
+          <w:b/>
+          <w:bCs/>
+          <w:sz w:val="24"/>
+          <w:szCs w:val="24"/>
+        </w:rPr>
+      </w:pPr>
+    </w:p>
+    <w:p>
+      <w:pPr>
+        <w:spacing w:line="240" w:lineRule="auto"/>
+        <w:rPr>
+          <w:rFonts w:ascii="Garamond" w:hAnsi="Garamond"/>
+          <w:b/>
+          <w:bCs/>
+          <w:sz w:val="24"/>
+          <w:szCs w:val="24"/>
+        </w:rPr>
+      </w:pPr>
+      <w:r>
+        <w:rPr>
+          <w:rFonts w:ascii="Garamond" w:hAnsi="Garamond"/>
+          <w:b/>
+          <w:bCs/>
+          <w:sz w:val="24"/>
+          <w:szCs w:val="24"/>
+        </w:rPr>
+        <w:t>Hébergement</w:t>
+      </w:r>
+    </w:p>
+    <w:p>
+      <w:pPr>
+        <w:pStyle w:val="NormalWeb"/>
+        <w:rPr>
+          <w:rFonts w:ascii="Garamond" w:hAnsi="Garamond"/>
+        </w:rPr>
+      </w:pPr>
+      <w:r>
+        <w:rPr>
+          <w:rFonts w:ascii="Garamond" w:hAnsi="Garamond"/>
+        </w:rPr>
+        <w:t xml:space="preserve">Pour l'hébergement du site </w:t>
+      </w:r>
+      <w:proofErr w:type="spellStart"/>
+      <w:r>
+        <w:rPr>
+          <w:rFonts w:ascii="Garamond" w:hAnsi="Garamond"/>
+        </w:rPr>
+        <w:t>AtypikHouse</w:t>
+      </w:r>
+      <w:proofErr w:type="spellEnd"/>
+      <w:r>
+        <w:rPr>
+          <w:rFonts w:ascii="Garamond" w:hAnsi="Garamond"/>
+        </w:rPr>
+        <w:t>, je recommande l'utilisation des services d'</w:t>
+      </w:r>
+      <w:proofErr w:type="spellStart"/>
+      <w:r>
+        <w:rPr>
+          <w:rFonts w:ascii="Garamond" w:hAnsi="Garamond"/>
+        </w:rPr>
+        <w:t>OVHcloud</w:t>
+      </w:r>
+      <w:proofErr w:type="spellEnd"/>
+      <w:r>
+        <w:rPr>
+          <w:rFonts w:ascii="Garamond" w:hAnsi="Garamond"/>
+        </w:rPr>
+        <w:t>, un fournisseur français réputé pour sa fiabilité, sa performance et ses options flexibles adaptées à divers besoins.</w:t>
+      </w:r>
+    </w:p>
+    <w:p>
+      <w:pPr>
+        <w:pStyle w:val="NormalWeb"/>
+        <w:rPr>
+          <w:rFonts w:ascii="Garamond" w:hAnsi="Garamond"/>
+        </w:rPr>
+      </w:pPr>
+      <w:r>
+        <w:rPr>
+          <w:rStyle w:val="lev"/>
+          <w:rFonts w:ascii="Garamond" w:hAnsi="Garamond"/>
+        </w:rPr>
+        <w:t xml:space="preserve">Offre Préconisée : </w:t>
+      </w:r>
+      <w:proofErr w:type="spellStart"/>
+      <w:r>
+        <w:rPr>
+          <w:rStyle w:val="lev"/>
+          <w:rFonts w:ascii="Garamond" w:hAnsi="Garamond"/>
+        </w:rPr>
+        <w:t>OVHcloud</w:t>
+      </w:r>
+      <w:proofErr w:type="spellEnd"/>
+      <w:r>
+        <w:rPr>
+          <w:rStyle w:val="lev"/>
+          <w:rFonts w:ascii="Garamond" w:hAnsi="Garamond"/>
+        </w:rPr>
+        <w:t xml:space="preserve"> Performance 1</w:t>
+      </w:r>
+    </w:p>
+    <w:p>
+      <w:pPr>
+        <w:pStyle w:val="NormalWeb"/>
+        <w:numPr>
+          <w:ilvl w:val="0"/>
+          <w:numId w:val="5"/>
+        </w:numPr>
+        <w:rPr>
+          <w:rFonts w:ascii="Garamond" w:hAnsi="Garamond"/>
+        </w:rPr>
+      </w:pPr>
+      <w:r>
+        <w:rPr>
+          <w:rStyle w:val="lev"/>
+          <w:rFonts w:ascii="Garamond" w:hAnsi="Garamond"/>
+        </w:rPr>
+        <w:t>Caractéristiques :</w:t>
+      </w:r>
+    </w:p>
+    <w:p>
+      <w:pPr>
+        <w:numPr>
+          <w:ilvl w:val="1"/>
+          <w:numId w:val="5"/>
+        </w:numPr>
+        <w:spacing w:before="100" w:beforeAutospacing="1" w:after="100" w:afterAutospacing="1" w:line="240" w:lineRule="auto"/>
+        <w:rPr>
+          <w:rFonts w:ascii="Garamond" w:hAnsi="Garamond"/>
+          <w:sz w:val="24"/>
+          <w:szCs w:val="24"/>
+        </w:rPr>
+      </w:pPr>
+      <w:r>
+        <w:rPr>
+          <w:rStyle w:val="lev"/>
+          <w:rFonts w:ascii="Garamond" w:hAnsi="Garamond"/>
+          <w:sz w:val="24"/>
+          <w:szCs w:val="24"/>
+        </w:rPr>
+        <w:t>Espace disque :</w:t>
+      </w:r>
+      <w:r>
+        <w:rPr>
+          <w:rFonts w:ascii="Garamond" w:hAnsi="Garamond"/>
+          <w:sz w:val="24"/>
+          <w:szCs w:val="24"/>
+        </w:rPr>
+        <w:t xml:space="preserve"> 500 Go SSD</w:t>
+      </w:r>
+    </w:p>
+    <w:p>
+      <w:pPr>
+        <w:numPr>
+          <w:ilvl w:val="1"/>
+          <w:numId w:val="5"/>
+        </w:numPr>
+        <w:spacing w:before="100" w:beforeAutospacing="1" w:after="100" w:afterAutospacing="1" w:line="240" w:lineRule="auto"/>
+        <w:rPr>
+          <w:rFonts w:ascii="Garamond" w:hAnsi="Garamond"/>
+          <w:sz w:val="24"/>
+          <w:szCs w:val="24"/>
+        </w:rPr>
+      </w:pPr>
+      <w:r>
+        <w:rPr>
+          <w:rStyle w:val="lev"/>
+          <w:rFonts w:ascii="Garamond" w:hAnsi="Garamond"/>
+          <w:sz w:val="24"/>
+          <w:szCs w:val="24"/>
+        </w:rPr>
+        <w:lastRenderedPageBreak/>
+        <w:t>Trafic mensuel :</w:t>
+      </w:r>
+      <w:r>
+        <w:rPr>
+          <w:rFonts w:ascii="Garamond" w:hAnsi="Garamond"/>
+          <w:sz w:val="24"/>
+          <w:szCs w:val="24"/>
+        </w:rPr>
+        <w:t xml:space="preserve"> Illimité</w:t>
+      </w:r>
+    </w:p>
+    <w:p>
+      <w:pPr>
+        <w:numPr>
+          <w:ilvl w:val="1"/>
+          <w:numId w:val="5"/>
+        </w:numPr>
+        <w:spacing w:before="100" w:beforeAutospacing="1" w:after="100" w:afterAutospacing="1" w:line="240" w:lineRule="auto"/>
+        <w:rPr>
+          <w:rFonts w:ascii="Garamond" w:hAnsi="Garamond"/>
+          <w:sz w:val="24"/>
+          <w:szCs w:val="24"/>
+        </w:rPr>
+      </w:pPr>
+      <w:r>
+        <w:rPr>
+          <w:rStyle w:val="lev"/>
+          <w:rFonts w:ascii="Garamond" w:hAnsi="Garamond"/>
+          <w:sz w:val="24"/>
+          <w:szCs w:val="24"/>
+        </w:rPr>
+        <w:t>Certificat SSL gratuit :</w:t>
+      </w:r>
+      <w:r>
+        <w:rPr>
+          <w:rFonts w:ascii="Garamond" w:hAnsi="Garamond"/>
+          <w:sz w:val="24"/>
+          <w:szCs w:val="24"/>
+        </w:rPr>
+        <w:t xml:space="preserve"> </w:t>
+      </w:r>
+      <w:proofErr w:type="spellStart"/>
+      <w:r>
+        <w:rPr>
+          <w:rFonts w:ascii="Garamond" w:hAnsi="Garamond"/>
+          <w:sz w:val="24"/>
+          <w:szCs w:val="24"/>
+        </w:rPr>
+        <w:t>Let’s</w:t>
+      </w:r>
+      <w:proofErr w:type="spellEnd"/>
+      <w:r>
+        <w:rPr>
+          <w:rFonts w:ascii="Garamond" w:hAnsi="Garamond"/>
+          <w:sz w:val="24"/>
+          <w:szCs w:val="24"/>
+        </w:rPr>
+        <w:t xml:space="preserve"> </w:t>
+      </w:r>
+      <w:proofErr w:type="spellStart"/>
+      <w:r>
+        <w:rPr>
+          <w:rFonts w:ascii="Garamond" w:hAnsi="Garamond"/>
+          <w:sz w:val="24"/>
+          <w:szCs w:val="24"/>
+        </w:rPr>
+        <w:t>Encrypt</w:t>
+      </w:r>
+      <w:proofErr w:type="spellEnd"/>
+    </w:p>
+    <w:p>
+      <w:pPr>
+        <w:numPr>
+          <w:ilvl w:val="1"/>
+          <w:numId w:val="5"/>
+        </w:numPr>
+        <w:spacing w:before="100" w:beforeAutospacing="1" w:after="100" w:afterAutospacing="1" w:line="240" w:lineRule="auto"/>
+        <w:rPr>
+          <w:rFonts w:ascii="Garamond" w:hAnsi="Garamond"/>
+          <w:sz w:val="24"/>
+          <w:szCs w:val="24"/>
+        </w:rPr>
+      </w:pPr>
+      <w:r>
+        <w:rPr>
+          <w:rStyle w:val="lev"/>
+          <w:rFonts w:ascii="Garamond" w:hAnsi="Garamond"/>
+          <w:sz w:val="24"/>
+          <w:szCs w:val="24"/>
+        </w:rPr>
+        <w:t>Sauvegardes automatiques :</w:t>
+      </w:r>
+      <w:r>
+        <w:rPr>
+          <w:rFonts w:ascii="Garamond" w:hAnsi="Garamond"/>
+          <w:sz w:val="24"/>
+          <w:szCs w:val="24"/>
+        </w:rPr>
+        <w:t xml:space="preserve"> Quotidiennes</w:t>
+      </w:r>
+    </w:p>
+    <w:p>
+      <w:pPr>
+        <w:numPr>
+          <w:ilvl w:val="1"/>
+          <w:numId w:val="5"/>
+        </w:numPr>
+        <w:spacing w:before="100" w:beforeAutospacing="1" w:after="100" w:afterAutospacing="1" w:line="240" w:lineRule="auto"/>
+        <w:rPr>
+          <w:rFonts w:ascii="Garamond" w:hAnsi="Garamond"/>
+          <w:sz w:val="24"/>
+          <w:szCs w:val="24"/>
+        </w:rPr>
+      </w:pPr>
+      <w:r>
+        <w:rPr>
+          <w:rStyle w:val="lev"/>
+          <w:rFonts w:ascii="Garamond" w:hAnsi="Garamond"/>
+          <w:sz w:val="24"/>
+          <w:szCs w:val="24"/>
+        </w:rPr>
+        <w:t>Bases de données :</w:t>
+      </w:r>
+      <w:r>
+        <w:rPr>
+          <w:rFonts w:ascii="Garamond" w:hAnsi="Garamond"/>
+          <w:sz w:val="24"/>
+          <w:szCs w:val="24"/>
+        </w:rPr>
+        <w:t xml:space="preserve"> MySQL/</w:t>
+      </w:r>
+      <w:proofErr w:type="spellStart"/>
+      <w:r>
+        <w:rPr>
+          <w:rFonts w:ascii="Garamond" w:hAnsi="Garamond"/>
+          <w:sz w:val="24"/>
+          <w:szCs w:val="24"/>
+        </w:rPr>
+        <w:t>MariaDB</w:t>
+      </w:r>
+      <w:proofErr w:type="spellEnd"/>
+      <w:r>
+        <w:rPr>
+          <w:rFonts w:ascii="Garamond" w:hAnsi="Garamond"/>
+          <w:sz w:val="24"/>
+          <w:szCs w:val="24"/>
+        </w:rPr>
+        <w:t xml:space="preserve"> illimitées</w:t>
+      </w:r>
+    </w:p>
+    <w:p>
+      <w:pPr>
+        <w:numPr>
+          <w:ilvl w:val="1"/>
+          <w:numId w:val="5"/>
+        </w:numPr>
+        <w:spacing w:before="100" w:beforeAutospacing="1" w:after="100" w:afterAutospacing="1" w:line="240" w:lineRule="auto"/>
+        <w:rPr>
+          <w:rFonts w:ascii="Garamond" w:hAnsi="Garamond"/>
+          <w:sz w:val="24"/>
+          <w:szCs w:val="24"/>
+        </w:rPr>
+      </w:pPr>
+      <w:r>
+        <w:rPr>
+          <w:rStyle w:val="lev"/>
+          <w:rFonts w:ascii="Garamond" w:hAnsi="Garamond"/>
+          <w:sz w:val="24"/>
+          <w:szCs w:val="24"/>
+        </w:rPr>
+        <w:t>Nombre de sites :</w:t>
+      </w:r>
+      <w:r>
+        <w:rPr>
+          <w:rFonts w:ascii="Garamond" w:hAnsi="Garamond"/>
+          <w:sz w:val="24"/>
+          <w:szCs w:val="24"/>
+        </w:rPr>
+        <w:t xml:space="preserve"> Hébergement </w:t>
+      </w:r>
+      <w:proofErr w:type="spellStart"/>
+      <w:r>
+        <w:rPr>
+          <w:rFonts w:ascii="Garamond" w:hAnsi="Garamond"/>
+          <w:sz w:val="24"/>
+          <w:szCs w:val="24"/>
+        </w:rPr>
+        <w:t>multi-site</w:t>
+      </w:r>
+      <w:proofErr w:type="spellEnd"/>
+      <w:r>
+        <w:rPr>
+          <w:rFonts w:ascii="Garamond" w:hAnsi="Garamond"/>
+          <w:sz w:val="24"/>
+          <w:szCs w:val="24"/>
+        </w:rPr>
+        <w:t xml:space="preserve"> possible</w:t>
+      </w:r>
+    </w:p>
+    <w:p>
+      <w:pPr>
+        <w:numPr>
+          <w:ilvl w:val="1"/>
+          <w:numId w:val="5"/>
+        </w:numPr>
+        <w:spacing w:before="100" w:beforeAutospacing="1" w:after="100" w:afterAutospacing="1" w:line="240" w:lineRule="auto"/>
+        <w:rPr>
+          <w:rFonts w:ascii="Garamond" w:hAnsi="Garamond"/>
+          <w:sz w:val="24"/>
+          <w:szCs w:val="24"/>
+        </w:rPr>
+      </w:pPr>
+      <w:r>
+        <w:rPr>
+          <w:rStyle w:val="lev"/>
+          <w:rFonts w:ascii="Garamond" w:hAnsi="Garamond"/>
+          <w:sz w:val="24"/>
+          <w:szCs w:val="24"/>
+        </w:rPr>
+        <w:t>Support :</w:t>
+      </w:r>
+      <w:r>
+        <w:rPr>
+          <w:rFonts w:ascii="Garamond" w:hAnsi="Garamond"/>
+          <w:sz w:val="24"/>
+          <w:szCs w:val="24"/>
+        </w:rPr>
+        <w:t xml:space="preserve"> Assistance 24/7</w:t>
+      </w:r>
+    </w:p>
+    <w:p>
+      <w:pPr>
+        <w:pStyle w:val="NormalWeb"/>
+        <w:numPr>
+          <w:ilvl w:val="0"/>
+          <w:numId w:val="5"/>
+        </w:numPr>
+        <w:rPr>
+          <w:rFonts w:ascii="Garamond" w:hAnsi="Garamond"/>
+        </w:rPr>
+      </w:pPr>
+      <w:r>
+        <w:rPr>
+          <w:rStyle w:val="lev"/>
+          <w:rFonts w:ascii="Garamond" w:hAnsi="Garamond"/>
+        </w:rPr>
+        <w:t>Coût :</w:t>
+      </w:r>
+    </w:p>
+    <w:p>
+      <w:pPr>
+        <w:numPr>
+          <w:ilvl w:val="1"/>
+          <w:numId w:val="5"/>
+        </w:numPr>
+        <w:spacing w:before="100" w:beforeAutospacing="1" w:after="100" w:afterAutospacing="1" w:line="240" w:lineRule="auto"/>
+        <w:rPr>
+          <w:rFonts w:ascii="Garamond" w:hAnsi="Garamond"/>
+          <w:sz w:val="24"/>
+          <w:szCs w:val="24"/>
+        </w:rPr>
+      </w:pPr>
+      <w:r>
+        <w:rPr>
+          <w:rStyle w:val="lev"/>
+          <w:rFonts w:ascii="Garamond" w:hAnsi="Garamond"/>
+          <w:sz w:val="24"/>
+          <w:szCs w:val="24"/>
+        </w:rPr>
+        <w:t>Prix mensuel :</w:t>
+      </w:r>
+      <w:r>
+        <w:rPr>
+          <w:rFonts w:ascii="Garamond" w:hAnsi="Garamond"/>
+          <w:sz w:val="24"/>
+          <w:szCs w:val="24"/>
+        </w:rPr>
+        <w:t xml:space="preserve"> 13,99 € HT</w:t>
+      </w:r>
+    </w:p>
+    <w:p>
+      <w:pPr>
+        <w:numPr>
+          <w:ilvl w:val="1"/>
+          <w:numId w:val="5"/>
+        </w:numPr>
+        <w:spacing w:before="100" w:beforeAutospacing="1" w:after="100" w:afterAutospacing="1" w:line="240" w:lineRule="auto"/>
+        <w:rPr>
+          <w:rFonts w:ascii="Garamond" w:hAnsi="Garamond"/>
+          <w:sz w:val="24"/>
+          <w:szCs w:val="24"/>
+        </w:rPr>
+      </w:pPr>
+      <w:r>
+        <w:rPr>
+          <w:rStyle w:val="lev"/>
+          <w:rFonts w:ascii="Garamond" w:hAnsi="Garamond"/>
+          <w:sz w:val="24"/>
+          <w:szCs w:val="24"/>
+        </w:rPr>
+        <w:t>Prix annuel :</w:t>
+      </w:r>
+      <w:r>
+        <w:rPr>
+          <w:rFonts w:ascii="Garamond" w:hAnsi="Garamond"/>
+          <w:sz w:val="24"/>
+          <w:szCs w:val="24"/>
+        </w:rPr>
+        <w:t xml:space="preserve"> Environ 167,88 € HT (souscription annuelle avec un mois gratuit)</w:t>
+      </w:r>
+    </w:p>
+    <w:p>
+      <w:pPr>
+        <w:spacing w:line="240" w:lineRule="auto"/>
+        <w:rPr>
+          <w:rFonts w:ascii="Garamond" w:hAnsi="Garamond"/>
+          <w:b/>
+          <w:bCs/>
+          <w:sz w:val="24"/>
+          <w:szCs w:val="24"/>
+        </w:rPr>
+      </w:pPr>
+      <w:r>
+        <w:rPr>
+          <w:rFonts w:ascii="Garamond" w:hAnsi="Garamond"/>
+          <w:b/>
+          <w:bCs/>
+          <w:sz w:val="24"/>
+          <w:szCs w:val="24"/>
+        </w:rPr>
+        <w:t>Justification :</w:t>
+      </w:r>
+    </w:p>
+    <w:p>
+      <w:pPr>
+        <w:pStyle w:val="NormalWeb"/>
+        <w:numPr>
+          <w:ilvl w:val="0"/>
+          <w:numId w:val="6"/>
+        </w:numPr>
+        <w:rPr>
+          <w:rFonts w:ascii="Garamond" w:hAnsi="Garamond"/>
+        </w:rPr>
+      </w:pPr>
+      <w:r>
+        <w:rPr>
+          <w:rStyle w:val="lev"/>
+          <w:rFonts w:ascii="Garamond" w:hAnsi="Garamond"/>
+        </w:rPr>
+        <w:t>Performance :</w:t>
+      </w:r>
+    </w:p>
+    <w:p>
+      <w:pPr>
+        <w:numPr>
+          <w:ilvl w:val="1"/>
+          <w:numId w:val="6"/>
+        </w:numPr>
+        <w:spacing w:before="100" w:beforeAutospacing="1" w:after="100" w:afterAutospacing="1" w:line="240" w:lineRule="auto"/>
+        <w:rPr>
+          <w:rFonts w:ascii="Garamond" w:hAnsi="Garamond"/>
+          <w:sz w:val="24"/>
+          <w:szCs w:val="24"/>
+        </w:rPr>
+      </w:pPr>
+      <w:r>
+        <w:rPr>
+          <w:rFonts w:ascii="Garamond" w:hAnsi="Garamond"/>
+          <w:sz w:val="24"/>
+          <w:szCs w:val="24"/>
+        </w:rPr>
+        <w:t>Les disques SSD garantissent des vitesses de chargement rapides, essentielles pour une bonne expérience utilisateur et un meilleur référencement SEO.</w:t>
+      </w:r>
+    </w:p>
+    <w:p>
+      <w:pPr>
+        <w:pStyle w:val="NormalWeb"/>
+        <w:numPr>
+          <w:ilvl w:val="0"/>
+          <w:numId w:val="6"/>
+        </w:numPr>
+        <w:rPr>
+          <w:rFonts w:ascii="Garamond" w:hAnsi="Garamond"/>
+        </w:rPr>
+      </w:pPr>
+      <w:r>
+        <w:rPr>
+          <w:rStyle w:val="lev"/>
+          <w:rFonts w:ascii="Garamond" w:hAnsi="Garamond"/>
+        </w:rPr>
+        <w:t>Fiabilité :</w:t>
+      </w:r>
+    </w:p>
+    <w:p>
+      <w:pPr>
+        <w:numPr>
+          <w:ilvl w:val="1"/>
+          <w:numId w:val="6"/>
+        </w:numPr>
+        <w:spacing w:before="100" w:beforeAutospacing="1" w:after="100" w:afterAutospacing="1" w:line="240" w:lineRule="auto"/>
+        <w:rPr>
+          <w:rFonts w:ascii="Garamond" w:hAnsi="Garamond"/>
+          <w:sz w:val="24"/>
+          <w:szCs w:val="24"/>
+        </w:rPr>
+      </w:pPr>
+      <w:proofErr w:type="spellStart"/>
+      <w:r>
+        <w:rPr>
+          <w:rFonts w:ascii="Garamond" w:hAnsi="Garamond"/>
+          <w:sz w:val="24"/>
+          <w:szCs w:val="24"/>
+        </w:rPr>
+        <w:t>OVHcloud</w:t>
+      </w:r>
+      <w:proofErr w:type="spellEnd"/>
+      <w:r>
+        <w:rPr>
+          <w:rFonts w:ascii="Garamond" w:hAnsi="Garamond"/>
+          <w:sz w:val="24"/>
+          <w:szCs w:val="24"/>
+        </w:rPr>
+        <w:t xml:space="preserve"> est reconnu pour sa stabilité et ses sauvegardes automatiques, assurant la sécurité des données.</w:t>
+      </w:r>
+    </w:p>
+    <w:p>
+      <w:pPr>
+        <w:pStyle w:val="NormalWeb"/>
+        <w:numPr>
+          <w:ilvl w:val="0"/>
+          <w:numId w:val="6"/>
+        </w:numPr>
+        <w:rPr>
+          <w:rFonts w:ascii="Garamond" w:hAnsi="Garamond"/>
+        </w:rPr>
+      </w:pPr>
+      <w:r>
+        <w:rPr>
+          <w:rStyle w:val="lev"/>
+          <w:rFonts w:ascii="Garamond" w:hAnsi="Garamond"/>
+        </w:rPr>
+        <w:t>Flexibilité :</w:t>
+      </w:r>
+    </w:p>
+    <w:p>
+      <w:pPr>
+        <w:numPr>
+          <w:ilvl w:val="1"/>
+          <w:numId w:val="6"/>
+        </w:numPr>
+        <w:spacing w:before="100" w:beforeAutospacing="1" w:after="100" w:afterAutospacing="1" w:line="240" w:lineRule="auto"/>
+        <w:rPr>
+          <w:rFonts w:ascii="Garamond" w:hAnsi="Garamond"/>
+          <w:sz w:val="24"/>
+          <w:szCs w:val="24"/>
+        </w:rPr>
+      </w:pPr>
+      <w:r>
+        <w:rPr>
+          <w:rFonts w:ascii="Garamond" w:hAnsi="Garamond"/>
+          <w:sz w:val="24"/>
+          <w:szCs w:val="24"/>
+        </w:rPr>
+        <w:t>La possibilité d’héberger plusieurs sites et la gestion illimitée des bases de données permettent une grande flexibilité pour les futures expansions.</w:t>
+      </w:r>
+    </w:p>
+    <w:p>
+      <w:pPr>
+        <w:pStyle w:val="NormalWeb"/>
+        <w:numPr>
+          <w:ilvl w:val="0"/>
+          <w:numId w:val="6"/>
+        </w:numPr>
+        <w:rPr>
+          <w:rFonts w:ascii="Garamond" w:hAnsi="Garamond"/>
+        </w:rPr>
+      </w:pPr>
+      <w:r>
+        <w:rPr>
+          <w:rStyle w:val="lev"/>
+          <w:rFonts w:ascii="Garamond" w:hAnsi="Garamond"/>
+        </w:rPr>
+        <w:t>Support :</w:t>
+      </w:r>
+    </w:p>
+    <w:p>
+      <w:pPr>
+        <w:numPr>
+          <w:ilvl w:val="1"/>
+          <w:numId w:val="6"/>
+        </w:numPr>
+        <w:spacing w:before="100" w:beforeAutospacing="1" w:after="100" w:afterAutospacing="1" w:line="240" w:lineRule="auto"/>
+        <w:rPr>
+          <w:rFonts w:ascii="Garamond" w:hAnsi="Garamond"/>
+          <w:sz w:val="24"/>
+          <w:szCs w:val="24"/>
+        </w:rPr>
+      </w:pPr>
+      <w:r>
+        <w:rPr>
+          <w:rFonts w:ascii="Garamond" w:hAnsi="Garamond"/>
+          <w:sz w:val="24"/>
+          <w:szCs w:val="24"/>
+        </w:rPr>
+        <w:t>Un support client disponible 24/7 est crucial pour résoudre rapidement tout problème technique.</w:t>
+      </w:r>
+    </w:p>
+    <w:p>
+      <w:pPr>
+        <w:spacing w:line="240" w:lineRule="auto"/>
+        <w:rPr>
+          <w:rFonts w:ascii="Garamond" w:hAnsi="Garamond"/>
+          <w:b/>
+          <w:bCs/>
+          <w:sz w:val="24"/>
+          <w:szCs w:val="24"/>
+        </w:rPr>
+      </w:pPr>
+      <w:r>
+        <w:rPr>
+          <w:rFonts w:ascii="Garamond" w:hAnsi="Garamond"/>
+          <w:b/>
+          <w:bCs/>
+          <w:sz w:val="24"/>
+          <w:szCs w:val="24"/>
+        </w:rPr>
+        <w:t>Nom de Domaine</w:t>
+      </w:r>
+    </w:p>
+    <w:p>
+      <w:pPr>
+        <w:pStyle w:val="NormalWeb"/>
+        <w:rPr>
+          <w:rFonts w:ascii="Garamond" w:hAnsi="Garamond"/>
+        </w:rPr>
+      </w:pPr>
+      <w:r>
+        <w:rPr>
+          <w:rFonts w:ascii="Garamond" w:hAnsi="Garamond"/>
+        </w:rPr>
+        <w:t xml:space="preserve">Pour le nom de domaine, je recommande de rester avec </w:t>
+      </w:r>
+      <w:proofErr w:type="spellStart"/>
+      <w:r>
+        <w:rPr>
+          <w:rFonts w:ascii="Garamond" w:hAnsi="Garamond"/>
+        </w:rPr>
+        <w:t>OVHcloud</w:t>
+      </w:r>
+      <w:proofErr w:type="spellEnd"/>
+      <w:r>
+        <w:rPr>
+          <w:rFonts w:ascii="Garamond" w:hAnsi="Garamond"/>
+        </w:rPr>
+        <w:t xml:space="preserve"> pour la gestion du domaine, ce qui facilite la configuration et la gestion de l’hébergement.</w:t>
+      </w:r>
+    </w:p>
+    <w:p>
+      <w:pPr>
+        <w:pStyle w:val="NormalWeb"/>
+        <w:rPr>
+          <w:rFonts w:ascii="Garamond" w:hAnsi="Garamond"/>
+        </w:rPr>
+      </w:pPr>
+      <w:r>
+        <w:rPr>
+          <w:rStyle w:val="lev"/>
+          <w:rFonts w:ascii="Garamond" w:hAnsi="Garamond"/>
+        </w:rPr>
+        <w:t>Nom de Domaine Préconisé : atypikhouse.fr</w:t>
+      </w:r>
+    </w:p>
+    <w:p>
+      <w:pPr>
+        <w:numPr>
+          <w:ilvl w:val="0"/>
+          <w:numId w:val="7"/>
+        </w:numPr>
+        <w:spacing w:before="100" w:beforeAutospacing="1" w:after="100" w:afterAutospacing="1" w:line="240" w:lineRule="auto"/>
+        <w:rPr>
+          <w:rFonts w:ascii="Garamond" w:hAnsi="Garamond"/>
+          <w:sz w:val="24"/>
+          <w:szCs w:val="24"/>
+        </w:rPr>
+      </w:pPr>
+      <w:r>
+        <w:rPr>
+          <w:rStyle w:val="lev"/>
+          <w:rFonts w:ascii="Garamond" w:hAnsi="Garamond"/>
+          <w:sz w:val="24"/>
+          <w:szCs w:val="24"/>
+        </w:rPr>
+        <w:t>Coût :</w:t>
+      </w:r>
+    </w:p>
+    <w:p>
+      <w:pPr>
+        <w:numPr>
+          <w:ilvl w:val="1"/>
+          <w:numId w:val="7"/>
+        </w:numPr>
+        <w:spacing w:before="100" w:beforeAutospacing="1" w:after="100" w:afterAutospacing="1" w:line="240" w:lineRule="auto"/>
+        <w:rPr>
+          <w:rFonts w:ascii="Garamond" w:hAnsi="Garamond"/>
+          <w:sz w:val="24"/>
+          <w:szCs w:val="24"/>
+        </w:rPr>
+      </w:pPr>
+      <w:r>
+        <w:rPr>
+          <w:rStyle w:val="lev"/>
+          <w:rFonts w:ascii="Garamond" w:hAnsi="Garamond"/>
+          <w:sz w:val="24"/>
+          <w:szCs w:val="24"/>
+        </w:rPr>
+        <w:t>Prix annuel :</w:t>
+      </w:r>
+      <w:r>
+        <w:rPr>
+          <w:rFonts w:ascii="Garamond" w:hAnsi="Garamond"/>
+          <w:sz w:val="24"/>
+          <w:szCs w:val="24"/>
+        </w:rPr>
+        <w:t xml:space="preserve"> 8,99 € HT</w:t>
+      </w:r>
+    </w:p>
+    <w:p>
+      <w:pPr>
+        <w:spacing w:line="240" w:lineRule="auto"/>
+        <w:rPr>
+          <w:rFonts w:ascii="Garamond" w:hAnsi="Garamond"/>
+          <w:b/>
+          <w:bCs/>
+          <w:sz w:val="24"/>
+          <w:szCs w:val="24"/>
+        </w:rPr>
+      </w:pPr>
+      <w:r>
+        <w:rPr>
+          <w:rFonts w:ascii="Garamond" w:hAnsi="Garamond"/>
+          <w:b/>
+          <w:bCs/>
+          <w:sz w:val="24"/>
+          <w:szCs w:val="24"/>
+        </w:rPr>
+        <w:t>Justification</w:t>
+      </w:r>
+    </w:p>
+    <w:p>
+      <w:pPr>
+        <w:pStyle w:val="NormalWeb"/>
+        <w:numPr>
+          <w:ilvl w:val="0"/>
+          <w:numId w:val="8"/>
+        </w:numPr>
+        <w:rPr>
+          <w:rFonts w:ascii="Garamond" w:hAnsi="Garamond"/>
+        </w:rPr>
+      </w:pPr>
+      <w:r>
+        <w:rPr>
+          <w:rStyle w:val="lev"/>
+          <w:rFonts w:ascii="Garamond" w:hAnsi="Garamond"/>
+        </w:rPr>
+        <w:t>Cohérence :</w:t>
+      </w:r>
+    </w:p>
+    <w:p>
+      <w:pPr>
+        <w:numPr>
+          <w:ilvl w:val="1"/>
+          <w:numId w:val="8"/>
+        </w:numPr>
+        <w:spacing w:before="100" w:beforeAutospacing="1" w:after="100" w:afterAutospacing="1" w:line="240" w:lineRule="auto"/>
+        <w:rPr>
+          <w:rFonts w:ascii="Garamond" w:hAnsi="Garamond"/>
+          <w:sz w:val="24"/>
+          <w:szCs w:val="24"/>
+        </w:rPr>
+      </w:pPr>
+      <w:r>
+        <w:rPr>
+          <w:rFonts w:ascii="Garamond" w:hAnsi="Garamond"/>
+          <w:sz w:val="24"/>
+          <w:szCs w:val="24"/>
+        </w:rPr>
+        <w:t>Un nom de domaine en .</w:t>
+      </w:r>
+      <w:proofErr w:type="spellStart"/>
+      <w:r>
+        <w:rPr>
+          <w:rFonts w:ascii="Garamond" w:hAnsi="Garamond"/>
+          <w:sz w:val="24"/>
+          <w:szCs w:val="24"/>
+        </w:rPr>
+        <w:t>fr</w:t>
+      </w:r>
+      <w:proofErr w:type="spellEnd"/>
+      <w:r>
+        <w:rPr>
+          <w:rFonts w:ascii="Garamond" w:hAnsi="Garamond"/>
+          <w:sz w:val="24"/>
+          <w:szCs w:val="24"/>
+        </w:rPr>
+        <w:t xml:space="preserve"> renforce la crédibilité et la localisation française de l'entreprise, ce qui est avantageux pour le SEO local et la reconnaissance de la marque.</w:t>
+      </w:r>
+    </w:p>
+    <w:p>
+      <w:pPr>
+        <w:pStyle w:val="NormalWeb"/>
+        <w:numPr>
+          <w:ilvl w:val="0"/>
+          <w:numId w:val="8"/>
+        </w:numPr>
+        <w:rPr>
+          <w:rFonts w:ascii="Garamond" w:hAnsi="Garamond"/>
+        </w:rPr>
+      </w:pPr>
+      <w:r>
+        <w:rPr>
+          <w:rStyle w:val="lev"/>
+          <w:rFonts w:ascii="Garamond" w:hAnsi="Garamond"/>
+        </w:rPr>
+        <w:t>Gestion Simplifiée :</w:t>
+      </w:r>
+    </w:p>
+    <w:p>
+      <w:pPr>
+        <w:numPr>
+          <w:ilvl w:val="1"/>
+          <w:numId w:val="8"/>
+        </w:numPr>
+        <w:spacing w:before="100" w:beforeAutospacing="1" w:after="100" w:afterAutospacing="1" w:line="240" w:lineRule="auto"/>
+        <w:rPr>
+          <w:rFonts w:ascii="Garamond" w:hAnsi="Garamond"/>
+          <w:sz w:val="24"/>
+          <w:szCs w:val="24"/>
+        </w:rPr>
+      </w:pPr>
+      <w:r>
+        <w:rPr>
+          <w:rFonts w:ascii="Garamond" w:hAnsi="Garamond"/>
+          <w:sz w:val="24"/>
+          <w:szCs w:val="24"/>
+        </w:rPr>
+        <w:t>Avoir l’hébergement et le nom de domaine chez le même fournisseur simplifie la gestion DNS et la configuration des services.</w:t>
+      </w:r>
+    </w:p>
+    <w:p>
+      <w:pPr>
+        <w:pStyle w:val="NormalWeb"/>
+        <w:rPr>
+          <w:rFonts w:ascii="Garamond" w:hAnsi="Garamond"/>
+        </w:rPr>
+      </w:pPr>
+      <w:r>
+        <w:rPr>
+          <w:rFonts w:ascii="Garamond" w:hAnsi="Garamond"/>
+        </w:rPr>
+        <w:t xml:space="preserve">En combinant l'offre d'hébergement </w:t>
+      </w:r>
+      <w:proofErr w:type="spellStart"/>
+      <w:r>
+        <w:rPr>
+          <w:rFonts w:ascii="Garamond" w:hAnsi="Garamond"/>
+        </w:rPr>
+        <w:t>OVHcloud</w:t>
+      </w:r>
+      <w:proofErr w:type="spellEnd"/>
+      <w:r>
+        <w:rPr>
+          <w:rFonts w:ascii="Garamond" w:hAnsi="Garamond"/>
+        </w:rPr>
+        <w:t xml:space="preserve"> Performance 1 et le nom de domaine atypikhouse.fr, </w:t>
+      </w:r>
+      <w:proofErr w:type="spellStart"/>
+      <w:r>
+        <w:rPr>
+          <w:rFonts w:ascii="Garamond" w:hAnsi="Garamond"/>
+        </w:rPr>
+        <w:t>AtypikHouse</w:t>
+      </w:r>
+      <w:proofErr w:type="spellEnd"/>
+      <w:r>
+        <w:rPr>
+          <w:rFonts w:ascii="Garamond" w:hAnsi="Garamond"/>
+        </w:rPr>
+        <w:t xml:space="preserve"> bénéficie d'une solution complète et optimisée pour la mise en ligne de son site internet. Cette configuration assure une haute performance, une grande fiabilité et une gestion simplifiée, tout en étant économiquement viable.</w:t>
+      </w:r>
+    </w:p>
+    <w:p>
+      <w:pPr>
+        <w:pStyle w:val="NormalWeb"/>
+        <w:rPr>
+          <w:rFonts w:ascii="Garamond" w:hAnsi="Garamond"/>
+        </w:rPr>
+      </w:pPr>
+      <w:r>
+        <w:rPr>
+          <w:rStyle w:val="lev"/>
+          <w:rFonts w:ascii="Garamond" w:hAnsi="Garamond"/>
+        </w:rPr>
+        <w:t>Coût Total Annuel :</w:t>
+      </w:r>
+    </w:p>
+    <w:p>
+      <w:pPr>
+        <w:numPr>
+          <w:ilvl w:val="0"/>
+          <w:numId w:val="9"/>
+        </w:numPr>
+        <w:spacing w:before="100" w:beforeAutospacing="1" w:after="100" w:afterAutospacing="1" w:line="240" w:lineRule="auto"/>
+        <w:rPr>
+          <w:rFonts w:ascii="Garamond" w:hAnsi="Garamond"/>
+          <w:sz w:val="24"/>
+          <w:szCs w:val="24"/>
+        </w:rPr>
+      </w:pPr>
+      <w:r>
+        <w:rPr>
+          <w:rFonts w:ascii="Garamond" w:hAnsi="Garamond"/>
+          <w:sz w:val="24"/>
+          <w:szCs w:val="24"/>
+        </w:rPr>
+        <w:lastRenderedPageBreak/>
+        <w:t>Hébergement : 167,88 € HT</w:t>
+      </w:r>
+    </w:p>
+    <w:p>
+      <w:pPr>
+        <w:numPr>
+          <w:ilvl w:val="0"/>
+          <w:numId w:val="9"/>
+        </w:numPr>
+        <w:spacing w:before="100" w:beforeAutospacing="1" w:after="100" w:afterAutospacing="1" w:line="240" w:lineRule="auto"/>
+        <w:rPr>
+          <w:rFonts w:ascii="Garamond" w:hAnsi="Garamond"/>
+          <w:sz w:val="24"/>
+          <w:szCs w:val="24"/>
+        </w:rPr>
+      </w:pPr>
+      <w:r>
+        <w:rPr>
+          <w:rFonts w:ascii="Garamond" w:hAnsi="Garamond"/>
+          <w:sz w:val="24"/>
+          <w:szCs w:val="24"/>
+        </w:rPr>
+        <w:t>Nom de Domaine : 8,99 € HT</w:t>
+      </w:r>
+    </w:p>
+    <w:p>
+      <w:pPr>
+        <w:numPr>
+          <w:ilvl w:val="0"/>
+          <w:numId w:val="9"/>
+        </w:numPr>
+        <w:spacing w:before="100" w:beforeAutospacing="1" w:after="100" w:afterAutospacing="1" w:line="240" w:lineRule="auto"/>
+        <w:rPr>
+          <w:rFonts w:ascii="Garamond" w:hAnsi="Garamond"/>
+          <w:sz w:val="24"/>
+          <w:szCs w:val="24"/>
+        </w:rPr>
+      </w:pPr>
+      <w:r>
+        <w:rPr>
+          <w:rStyle w:val="lev"/>
+          <w:rFonts w:ascii="Garamond" w:hAnsi="Garamond"/>
+          <w:sz w:val="24"/>
+          <w:szCs w:val="24"/>
+        </w:rPr>
+        <w:t>Total : 176,87 € HT par an</w:t>
+      </w:r>
+    </w:p>
     <w:sectPr>
       <w:pgSz w:w="11906" w:h="16838"/>
       <w:pgMar w:top="1417" w:right="1417" w:bottom="1417" w:left="1417" w:header="708" w:footer="708" w:gutter="0"/>
@@ -4733,6 +5738,123 @@
 <file path=word/numbering.xml><?xml version="1.0" encoding="utf-8"?>
 <w:numbering xmlns:wpc="http://schemas.microsoft.com/office/word/2010/wordprocessingCanvas" xmlns:cx="http://schemas.microsoft.com/office/drawing/2014/chartex" xmlns:cx1="http://schemas.microsoft.com/office/drawing/2015/9/8/chartex" xmlns:cx2="http://schemas.microsoft.com/office/drawing/2015/10/21/chartex" xmlns:cx3="http://schemas.microsoft.com/office/drawing/2016/5/9/chartex" xmlns:cx4="http://schemas.microsoft.com/office/drawing/2016/5/10/chartex" xmlns:cx5="http://schemas.microsoft.com/office/drawing/2016/5/11/chartex" xmlns:cx6="http://schemas.microsoft.com/office/drawing/2016/5/12/chartex" xmlns:cx7="http://schemas.microsoft.com/office/drawing/2016/5/13/chartex" xmlns:cx8="http://schemas.microsoft.com/office/drawing/2016/5/14/chartex" xmlns:mc="http://schemas.openxmlformats.org/markup-compatibility/2006" xmlns:aink="http://schemas.microsoft.com/office/drawing/2016/ink" xmlns:am3d="http://schemas.microsoft.com/office/drawing/2017/model3d" xmlns:o="urn:schemas-microsoft-com:office:office" xmlns:oel="http://schemas.microsoft.com/office/2019/extlst" xmlns:r="http://schemas.openxmlformats.org/officeDocument/2006/relationships" xmlns:m="http://schemas.openxmlformats.org/officeDocument/2006/math" xmlns:v="urn:schemas-microsoft-com:vml" xmlns:wp14="http://schemas.microsoft.com/office/word/2010/wordprocessingDrawing" xmlns:wp="http://schemas.openxmlformats.org/drawingml/2006/wordprocessingDrawing" xmlns:w10="urn:schemas-microsoft-com:office:word" xmlns:w="http://schemas.openxmlformats.org/wordprocessingml/2006/main" xmlns:w14="http://schemas.microsoft.com/office/word/2010/wordml" xmlns:w15="http://schemas.microsoft.com/office/word/2012/wordml" xmlns:w16cex="http://schemas.microsoft.com/office/word/2018/wordml/cex" xmlns:w16cid="http://schemas.microsoft.com/office/word/2016/wordml/cid" xmlns:w16="http://schemas.microsoft.com/office/word/2018/wordml" xmlns:w16du="http://schemas.microsoft.com/office/word/2023/wordml/word16du" xmlns:w16sdtdh="http://schemas.microsoft.com/office/word/2020/wordml/sdtdatahash" xmlns:w16se="http://schemas.microsoft.com/office/word/2015/wordml/symex" xmlns:wpg="http://schemas.microsoft.com/office/word/2010/wordprocessingGroup" xmlns:wpi="http://schemas.microsoft.com/office/word/2010/wordprocessingInk" xmlns:wne="http://schemas.microsoft.com/office/word/2006/wordml" xmlns:wps="http://schemas.microsoft.com/office/word/2010/wordprocessingShape" mc:Ignorable="w14 w15 w16se w16cid w16 w16cex w16sdtdh w16du wp14">
   <w:abstractNum w:abstractNumId="0" w15:restartNumberingAfterBreak="0">
+    <w:nsid w:val="27691E03"/>
+    <w:multiLevelType w:val="multilevel"/>
+    <w:tmpl w:val="2A1CE920"/>
+    <w:lvl w:ilvl="0">
+      <w:start w:val="1"/>
+      <w:numFmt w:val="decimal"/>
+      <w:lvlText w:val="%1."/>
+      <w:lvlJc w:val="left"/>
+      <w:pPr>
+        <w:tabs>
+          <w:tab w:val="num" w:pos="720"/>
+        </w:tabs>
+        <w:ind w:left="720" w:hanging="360"/>
+      </w:pPr>
+    </w:lvl>
+    <w:lvl w:ilvl="1">
+      <w:start w:val="1"/>
+      <w:numFmt w:val="bullet"/>
+      <w:lvlText w:val="o"/>
+      <w:lvlJc w:val="left"/>
+      <w:pPr>
+        <w:tabs>
+          <w:tab w:val="num" w:pos="1440"/>
+        </w:tabs>
+        <w:ind w:left="1440" w:hanging="360"/>
+      </w:pPr>
+      <w:rPr>
+        <w:rFonts w:ascii="Courier New" w:hAnsi="Courier New" w:hint="default"/>
+        <w:sz w:val="20"/>
+      </w:rPr>
+    </w:lvl>
+    <w:lvl w:ilvl="2" w:tentative="1">
+      <w:start w:val="1"/>
+      <w:numFmt w:val="decimal"/>
+      <w:lvlText w:val="%3."/>
+      <w:lvlJc w:val="left"/>
+      <w:pPr>
+        <w:tabs>
+          <w:tab w:val="num" w:pos="2160"/>
+        </w:tabs>
+        <w:ind w:left="2160" w:hanging="360"/>
+      </w:pPr>
+    </w:lvl>
+    <w:lvl w:ilvl="3" w:tentative="1">
+      <w:start w:val="1"/>
+      <w:numFmt w:val="decimal"/>
+      <w:lvlText w:val="%4."/>
+      <w:lvlJc w:val="left"/>
+      <w:pPr>
+        <w:tabs>
+          <w:tab w:val="num" w:pos="2880"/>
+        </w:tabs>
+        <w:ind w:left="2880" w:hanging="360"/>
+      </w:pPr>
+    </w:lvl>
+    <w:lvl w:ilvl="4" w:tentative="1">
+      <w:start w:val="1"/>
+      <w:numFmt w:val="decimal"/>
+      <w:lvlText w:val="%5."/>
+      <w:lvlJc w:val="left"/>
+      <w:pPr>
+        <w:tabs>
+          <w:tab w:val="num" w:pos="3600"/>
+        </w:tabs>
+        <w:ind w:left="3600" w:hanging="360"/>
+      </w:pPr>
+    </w:lvl>
+    <w:lvl w:ilvl="5" w:tentative="1">
+      <w:start w:val="1"/>
+      <w:numFmt w:val="decimal"/>
+      <w:lvlText w:val="%6."/>
+      <w:lvlJc w:val="left"/>
+      <w:pPr>
+        <w:tabs>
+          <w:tab w:val="num" w:pos="4320"/>
+        </w:tabs>
+        <w:ind w:left="4320" w:hanging="360"/>
+      </w:pPr>
+    </w:lvl>
+    <w:lvl w:ilvl="6" w:tentative="1">
+      <w:start w:val="1"/>
+      <w:numFmt w:val="decimal"/>
+      <w:lvlText w:val="%7."/>
+      <w:lvlJc w:val="left"/>
+      <w:pPr>
+        <w:tabs>
+          <w:tab w:val="num" w:pos="5040"/>
+        </w:tabs>
+        <w:ind w:left="5040" w:hanging="360"/>
+      </w:pPr>
+    </w:lvl>
+    <w:lvl w:ilvl="7" w:tentative="1">
+      <w:start w:val="1"/>
+      <w:numFmt w:val="decimal"/>
+      <w:lvlText w:val="%8."/>
+      <w:lvlJc w:val="left"/>
+      <w:pPr>
+        <w:tabs>
+          <w:tab w:val="num" w:pos="5760"/>
+        </w:tabs>
+        <w:ind w:left="5760" w:hanging="360"/>
+      </w:pPr>
+    </w:lvl>
+    <w:lvl w:ilvl="8" w:tentative="1">
+      <w:start w:val="1"/>
+      <w:numFmt w:val="decimal"/>
+      <w:lvlText w:val="%9."/>
+      <w:lvlJc w:val="left"/>
+      <w:pPr>
+        <w:tabs>
+          <w:tab w:val="num" w:pos="6480"/>
+        </w:tabs>
+        <w:ind w:left="6480" w:hanging="360"/>
+      </w:pPr>
+    </w:lvl>
+  </w:abstractNum>
+  <w:abstractNum w:abstractNumId="1" w15:restartNumberingAfterBreak="0">
     <w:nsid w:val="300D17C5"/>
     <w:multiLevelType w:val="hybridMultilevel"/>
     <w:tmpl w:val="176CCE14"/>
@@ -4818,7 +5940,124 @@
       </w:pPr>
     </w:lvl>
   </w:abstractNum>
-  <w:abstractNum w:abstractNumId="1" w15:restartNumberingAfterBreak="0">
+  <w:abstractNum w:abstractNumId="2" w15:restartNumberingAfterBreak="0">
+    <w:nsid w:val="39007DC5"/>
+    <w:multiLevelType w:val="multilevel"/>
+    <w:tmpl w:val="6B2C005C"/>
+    <w:lvl w:ilvl="0">
+      <w:start w:val="1"/>
+      <w:numFmt w:val="decimal"/>
+      <w:lvlText w:val="%1."/>
+      <w:lvlJc w:val="left"/>
+      <w:pPr>
+        <w:tabs>
+          <w:tab w:val="num" w:pos="720"/>
+        </w:tabs>
+        <w:ind w:left="720" w:hanging="360"/>
+      </w:pPr>
+    </w:lvl>
+    <w:lvl w:ilvl="1">
+      <w:start w:val="1"/>
+      <w:numFmt w:val="bullet"/>
+      <w:lvlText w:val="o"/>
+      <w:lvlJc w:val="left"/>
+      <w:pPr>
+        <w:tabs>
+          <w:tab w:val="num" w:pos="1440"/>
+        </w:tabs>
+        <w:ind w:left="1440" w:hanging="360"/>
+      </w:pPr>
+      <w:rPr>
+        <w:rFonts w:ascii="Courier New" w:hAnsi="Courier New" w:hint="default"/>
+        <w:sz w:val="20"/>
+      </w:rPr>
+    </w:lvl>
+    <w:lvl w:ilvl="2" w:tentative="1">
+      <w:start w:val="1"/>
+      <w:numFmt w:val="decimal"/>
+      <w:lvlText w:val="%3."/>
+      <w:lvlJc w:val="left"/>
+      <w:pPr>
+        <w:tabs>
+          <w:tab w:val="num" w:pos="2160"/>
+        </w:tabs>
+        <w:ind w:left="2160" w:hanging="360"/>
+      </w:pPr>
+    </w:lvl>
+    <w:lvl w:ilvl="3" w:tentative="1">
+      <w:start w:val="1"/>
+      <w:numFmt w:val="decimal"/>
+      <w:lvlText w:val="%4."/>
+      <w:lvlJc w:val="left"/>
+      <w:pPr>
+        <w:tabs>
+          <w:tab w:val="num" w:pos="2880"/>
+        </w:tabs>
+        <w:ind w:left="2880" w:hanging="360"/>
+      </w:pPr>
+    </w:lvl>
+    <w:lvl w:ilvl="4" w:tentative="1">
+      <w:start w:val="1"/>
+      <w:numFmt w:val="decimal"/>
+      <w:lvlText w:val="%5."/>
+      <w:lvlJc w:val="left"/>
+      <w:pPr>
+        <w:tabs>
+          <w:tab w:val="num" w:pos="3600"/>
+        </w:tabs>
+        <w:ind w:left="3600" w:hanging="360"/>
+      </w:pPr>
+    </w:lvl>
+    <w:lvl w:ilvl="5" w:tentative="1">
+      <w:start w:val="1"/>
+      <w:numFmt w:val="decimal"/>
+      <w:lvlText w:val="%6."/>
+      <w:lvlJc w:val="left"/>
+      <w:pPr>
+        <w:tabs>
+          <w:tab w:val="num" w:pos="4320"/>
+        </w:tabs>
+        <w:ind w:left="4320" w:hanging="360"/>
+      </w:pPr>
+    </w:lvl>
+    <w:lvl w:ilvl="6" w:tentative="1">
+      <w:start w:val="1"/>
+      <w:numFmt w:val="decimal"/>
+      <w:lvlText w:val="%7."/>
+      <w:lvlJc w:val="left"/>
+      <w:pPr>
+        <w:tabs>
+          <w:tab w:val="num" w:pos="5040"/>
+        </w:tabs>
+        <w:ind w:left="5040" w:hanging="360"/>
+      </w:pPr>
+    </w:lvl>
+    <w:lvl w:ilvl="7" w:tentative="1">
+      <w:start w:val="1"/>
+      <w:numFmt w:val="decimal"/>
+      <w:lvlText w:val="%8."/>
+      <w:lvlJc w:val="left"/>
+      <w:pPr>
+        <w:tabs>
+          <w:tab w:val="num" w:pos="5760"/>
+        </w:tabs>
+        <w:ind w:left="5760" w:hanging="360"/>
+      </w:pPr>
+    </w:lvl>
+    <w:lvl w:ilvl="8" w:tentative="1">
+      <w:start w:val="1"/>
+      <w:numFmt w:val="decimal"/>
+      <w:lvlText w:val="%9."/>
+      <w:lvlJc w:val="left"/>
+      <w:pPr>
+        <w:tabs>
+          <w:tab w:val="num" w:pos="6480"/>
+        </w:tabs>
+        <w:ind w:left="6480" w:hanging="360"/>
+      </w:pPr>
+    </w:lvl>
+  </w:abstractNum>
+  <w:abstractNum w:abstractNumId="3" w15:restartNumberingAfterBreak="0">
     <w:nsid w:val="4040136F"/>
     <w:multiLevelType w:val="hybridMultilevel"/>
     <w:tmpl w:val="78747516"/>
@@ -4904,7 +6143,305 @@
       </w:pPr>
     </w:lvl>
   </w:abstractNum>
-  <w:abstractNum w:abstractNumId="2" w15:restartNumberingAfterBreak="0">
+  <w:abstractNum w:abstractNumId="4" w15:restartNumberingAfterBreak="0">
+    <w:nsid w:val="44954F8A"/>
+    <w:multiLevelType w:val="multilevel"/>
+    <w:tmpl w:val="6BAE6ABE"/>
+    <w:lvl w:ilvl="0">
+      <w:start w:val="1"/>
+      <w:numFmt w:val="bullet"/>
+      <w:lvlText w:val=""/>
+      <w:lvlJc w:val="left"/>
+      <w:pPr>
+        <w:tabs>
+          <w:tab w:val="num" w:pos="720"/>
+        </w:tabs>
+        <w:ind w:left="720" w:hanging="360"/>
+      </w:pPr>
+      <w:rPr>
+        <w:rFonts w:ascii="Symbol" w:hAnsi="Symbol" w:hint="default"/>
+        <w:sz w:val="20"/>
+      </w:rPr>
+    </w:lvl>
+    <w:lvl w:ilvl="1">
+      <w:start w:val="1"/>
+      <w:numFmt w:val="bullet"/>
+      <w:lvlText w:val="o"/>
+      <w:lvlJc w:val="left"/>
+      <w:pPr>
+        <w:tabs>
+          <w:tab w:val="num" w:pos="1440"/>
+        </w:tabs>
+        <w:ind w:left="1440" w:hanging="360"/>
+      </w:pPr>
+      <w:rPr>
+        <w:rFonts w:ascii="Courier New" w:hAnsi="Courier New" w:hint="default"/>
+        <w:sz w:val="20"/>
+      </w:rPr>
+    </w:lvl>
+    <w:lvl w:ilvl="2" w:tentative="1">
+      <w:start w:val="1"/>
+      <w:numFmt w:val="bullet"/>
+      <w:lvlText w:val=""/>
+      <w:lvlJc w:val="left"/>
+      <w:pPr>
+        <w:tabs>
+          <w:tab w:val="num" w:pos="2160"/>
+        </w:tabs>
+        <w:ind w:left="2160" w:hanging="360"/>
+      </w:pPr>
+      <w:rPr>
+        <w:rFonts w:ascii="Wingdings" w:hAnsi="Wingdings" w:hint="default"/>
+        <w:sz w:val="20"/>
+      </w:rPr>
+    </w:lvl>
+    <w:lvl w:ilvl="3" w:tentative="1">
+      <w:start w:val="1"/>
+      <w:numFmt w:val="bullet"/>
+      <w:lvlText w:val=""/>
+      <w:lvlJc w:val="left"/>
+      <w:pPr>
+        <w:tabs>
+          <w:tab w:val="num" w:pos="2880"/>
+        </w:tabs>
+        <w:ind w:left="2880" w:hanging="360"/>
+      </w:pPr>
+      <w:rPr>
+        <w:rFonts w:ascii="Wingdings" w:hAnsi="Wingdings" w:hint="default"/>
+        <w:sz w:val="20"/>
+      </w:rPr>
+    </w:lvl>
+    <w:lvl w:ilvl="4" w:tentative="1">
+      <w:start w:val="1"/>
+      <w:numFmt w:val="bullet"/>
+      <w:lvlText w:val=""/>
+      <w:lvlJc w:val="left"/>
+      <w:pPr>
+        <w:tabs>
+          <w:tab w:val="num" w:pos="3600"/>
+        </w:tabs>
+        <w:ind w:left="3600" w:hanging="360"/>
+      </w:pPr>
+      <w:rPr>
+        <w:rFonts w:ascii="Wingdings" w:hAnsi="Wingdings" w:hint="default"/>
+        <w:sz w:val="20"/>
+      </w:rPr>
+    </w:lvl>
+    <w:lvl w:ilvl="5" w:tentative="1">
+      <w:start w:val="1"/>
+      <w:numFmt w:val="bullet"/>
+      <w:lvlText w:val=""/>
+      <w:lvlJc w:val="left"/>
+      <w:pPr>
+        <w:tabs>
+          <w:tab w:val="num" w:pos="4320"/>
+        </w:tabs>
+        <w:ind w:left="4320" w:hanging="360"/>
+      </w:pPr>
+      <w:rPr>
+        <w:rFonts w:ascii="Wingdings" w:hAnsi="Wingdings" w:hint="default"/>
+        <w:sz w:val="20"/>
+      </w:rPr>
+    </w:lvl>
+    <w:lvl w:ilvl="6" w:tentative="1">
+      <w:start w:val="1"/>
+      <w:numFmt w:val="bullet"/>
+      <w:lvlText w:val=""/>
+      <w:lvlJc w:val="left"/>
+      <w:pPr>
+        <w:tabs>
+          <w:tab w:val="num" w:pos="5040"/>
+        </w:tabs>
+        <w:ind w:left="5040" w:hanging="360"/>
+      </w:pPr>
+      <w:rPr>
+        <w:rFonts w:ascii="Wingdings" w:hAnsi="Wingdings" w:hint="default"/>
+        <w:sz w:val="20"/>
+      </w:rPr>
+    </w:lvl>
+    <w:lvl w:ilvl="7" w:tentative="1">
+      <w:start w:val="1"/>
+      <w:numFmt w:val="bullet"/>
+      <w:lvlText w:val=""/>
+      <w:lvlJc w:val="left"/>
+      <w:pPr>
+        <w:tabs>
+          <w:tab w:val="num" w:pos="5760"/>
+        </w:tabs>
+        <w:ind w:left="5760" w:hanging="360"/>
+      </w:pPr>
+      <w:rPr>
+        <w:rFonts w:ascii="Wingdings" w:hAnsi="Wingdings" w:hint="default"/>
+        <w:sz w:val="20"/>
+      </w:rPr>
+    </w:lvl>
+    <w:lvl w:ilvl="8" w:tentative="1">
+      <w:start w:val="1"/>
+      <w:numFmt w:val="bullet"/>
+      <w:lvlText w:val=""/>
+      <w:lvlJc w:val="left"/>
+      <w:pPr>
+        <w:tabs>
+          <w:tab w:val="num" w:pos="6480"/>
+        </w:tabs>
+        <w:ind w:left="6480" w:hanging="360"/>
+      </w:pPr>
+      <w:rPr>
+        <w:rFonts w:ascii="Wingdings" w:hAnsi="Wingdings" w:hint="default"/>
+        <w:sz w:val="20"/>
+      </w:rPr>
+    </w:lvl>
+  </w:abstractNum>
+  <w:abstractNum w:abstractNumId="5" w15:restartNumberingAfterBreak="0">
+    <w:nsid w:val="59F84D1C"/>
+    <w:multiLevelType w:val="multilevel"/>
+    <w:tmpl w:val="F8EE8C2C"/>
+    <w:lvl w:ilvl="0">
+      <w:start w:val="1"/>
+      <w:numFmt w:val="bullet"/>
+      <w:lvlText w:val=""/>
+      <w:lvlJc w:val="left"/>
+      <w:pPr>
+        <w:tabs>
+          <w:tab w:val="num" w:pos="720"/>
+        </w:tabs>
+        <w:ind w:left="720" w:hanging="360"/>
+      </w:pPr>
+      <w:rPr>
+        <w:rFonts w:ascii="Symbol" w:hAnsi="Symbol" w:hint="default"/>
+        <w:sz w:val="20"/>
+      </w:rPr>
+    </w:lvl>
+    <w:lvl w:ilvl="1">
+      <w:start w:val="1"/>
+      <w:numFmt w:val="bullet"/>
+      <w:lvlText w:val="o"/>
+      <w:lvlJc w:val="left"/>
+      <w:pPr>
+        <w:tabs>
+          <w:tab w:val="num" w:pos="1440"/>
+        </w:tabs>
+        <w:ind w:left="1440" w:hanging="360"/>
+      </w:pPr>
+      <w:rPr>
+        <w:rFonts w:ascii="Courier New" w:hAnsi="Courier New" w:hint="default"/>
+        <w:sz w:val="20"/>
+      </w:rPr>
+    </w:lvl>
+    <w:lvl w:ilvl="2" w:tentative="1">
+      <w:start w:val="1"/>
+      <w:numFmt w:val="bullet"/>
+      <w:lvlText w:val=""/>
+      <w:lvlJc w:val="left"/>
+      <w:pPr>
+        <w:tabs>
+          <w:tab w:val="num" w:pos="2160"/>
+        </w:tabs>
+        <w:ind w:left="2160" w:hanging="360"/>
+      </w:pPr>
+      <w:rPr>
+        <w:rFonts w:ascii="Wingdings" w:hAnsi="Wingdings" w:hint="default"/>
+        <w:sz w:val="20"/>
+      </w:rPr>
+    </w:lvl>
+    <w:lvl w:ilvl="3" w:tentative="1">
+      <w:start w:val="1"/>
+      <w:numFmt w:val="bullet"/>
+      <w:lvlText w:val=""/>
+      <w:lvlJc w:val="left"/>
+      <w:pPr>
+        <w:tabs>
+          <w:tab w:val="num" w:pos="2880"/>
+        </w:tabs>
+        <w:ind w:left="2880" w:hanging="360"/>
+      </w:pPr>
+      <w:rPr>
+        <w:rFonts w:ascii="Wingdings" w:hAnsi="Wingdings" w:hint="default"/>
+        <w:sz w:val="20"/>
+      </w:rPr>
+    </w:lvl>
+    <w:lvl w:ilvl="4" w:tentative="1">
+      <w:start w:val="1"/>
+      <w:numFmt w:val="bullet"/>
+      <w:lvlText w:val=""/>
+      <w:lvlJc w:val="left"/>
+      <w:pPr>
+        <w:tabs>
+          <w:tab w:val="num" w:pos="3600"/>
+        </w:tabs>
+        <w:ind w:left="3600" w:hanging="360"/>
+      </w:pPr>
+      <w:rPr>
+        <w:rFonts w:ascii="Wingdings" w:hAnsi="Wingdings" w:hint="default"/>
+        <w:sz w:val="20"/>
+      </w:rPr>
+    </w:lvl>
+    <w:lvl w:ilvl="5" w:tentative="1">
+      <w:start w:val="1"/>
+      <w:numFmt w:val="bullet"/>
+      <w:lvlText w:val=""/>
+      <w:lvlJc w:val="left"/>
+      <w:pPr>
+        <w:tabs>
+          <w:tab w:val="num" w:pos="4320"/>
+        </w:tabs>
+        <w:ind w:left="4320" w:hanging="360"/>
+      </w:pPr>
+      <w:rPr>
+        <w:rFonts w:ascii="Wingdings" w:hAnsi="Wingdings" w:hint="default"/>
+        <w:sz w:val="20"/>
+      </w:rPr>
+    </w:lvl>
+    <w:lvl w:ilvl="6" w:tentative="1">
+      <w:start w:val="1"/>
+      <w:numFmt w:val="bullet"/>
+      <w:lvlText w:val=""/>
+      <w:lvlJc w:val="left"/>
+      <w:pPr>
+        <w:tabs>
+          <w:tab w:val="num" w:pos="5040"/>
+        </w:tabs>
+        <w:ind w:left="5040" w:hanging="360"/>
+      </w:pPr>
+      <w:rPr>
+        <w:rFonts w:ascii="Wingdings" w:hAnsi="Wingdings" w:hint="default"/>
+        <w:sz w:val="20"/>
+      </w:rPr>
+    </w:lvl>
+    <w:lvl w:ilvl="7" w:tentative="1">
+      <w:start w:val="1"/>
+      <w:numFmt w:val="bullet"/>
+      <w:lvlText w:val=""/>
+      <w:lvlJc w:val="left"/>
+      <w:pPr>
+        <w:tabs>
+          <w:tab w:val="num" w:pos="5760"/>
+        </w:tabs>
+        <w:ind w:left="5760" w:hanging="360"/>
+      </w:pPr>
+      <w:rPr>
+        <w:rFonts w:ascii="Wingdings" w:hAnsi="Wingdings" w:hint="default"/>
+        <w:sz w:val="20"/>
+      </w:rPr>
+    </w:lvl>
+    <w:lvl w:ilvl="8" w:tentative="1">
+      <w:start w:val="1"/>
+      <w:numFmt w:val="bullet"/>
+      <w:lvlText w:val=""/>
+      <w:lvlJc w:val="left"/>
+      <w:pPr>
+        <w:tabs>
+          <w:tab w:val="num" w:pos="6480"/>
+        </w:tabs>
+        <w:ind w:left="6480" w:hanging="360"/>
+      </w:pPr>
+      <w:rPr>
+        <w:rFonts w:ascii="Wingdings" w:hAnsi="Wingdings" w:hint="default"/>
+        <w:sz w:val="20"/>
+      </w:rPr>
+    </w:lvl>
+  </w:abstractNum>
+  <w:abstractNum w:abstractNumId="6" w15:restartNumberingAfterBreak="0">
     <w:nsid w:val="67D072A3"/>
     <w:multiLevelType w:val="hybridMultilevel"/>
     <w:tmpl w:val="3EB2AF12"/>
@@ -4990,7 +6527,156 @@
       </w:pPr>
     </w:lvl>
   </w:abstractNum>
-  <w:abstractNum w:abstractNumId="3" w15:restartNumberingAfterBreak="0">
+  <w:abstractNum w:abstractNumId="7" w15:restartNumberingAfterBreak="0">
+    <w:nsid w:val="72E805AC"/>
+    <w:multiLevelType w:val="multilevel"/>
+    <w:tmpl w:val="71D20842"/>
+    <w:lvl w:ilvl="0">
+      <w:start w:val="1"/>
+      <w:numFmt w:val="bullet"/>
+      <w:lvlText w:val=""/>
+      <w:lvlJc w:val="left"/>
+      <w:pPr>
+        <w:tabs>
+          <w:tab w:val="num" w:pos="720"/>
+        </w:tabs>
+        <w:ind w:left="720" w:hanging="360"/>
+      </w:pPr>
+      <w:rPr>
+        <w:rFonts w:ascii="Symbol" w:hAnsi="Symbol" w:hint="default"/>
+        <w:sz w:val="20"/>
+      </w:rPr>
+    </w:lvl>
+    <w:lvl w:ilvl="1" w:tentative="1">
+      <w:start w:val="1"/>
+      <w:numFmt w:val="bullet"/>
+      <w:lvlText w:val="o"/>
+      <w:lvlJc w:val="left"/>
+      <w:pPr>
+        <w:tabs>
+          <w:tab w:val="num" w:pos="1440"/>
+        </w:tabs>
+        <w:ind w:left="1440" w:hanging="360"/>
+      </w:pPr>
+      <w:rPr>
+        <w:rFonts w:ascii="Courier New" w:hAnsi="Courier New" w:hint="default"/>
+        <w:sz w:val="20"/>
+      </w:rPr>
+    </w:lvl>
+    <w:lvl w:ilvl="2" w:tentative="1">
+      <w:start w:val="1"/>
+      <w:numFmt w:val="bullet"/>
+      <w:lvlText w:val=""/>
+      <w:lvlJc w:val="left"/>
+      <w:pPr>
+        <w:tabs>
+          <w:tab w:val="num" w:pos="2160"/>
+        </w:tabs>
+        <w:ind w:left="2160" w:hanging="360"/>
+      </w:pPr>
+      <w:rPr>
+        <w:rFonts w:ascii="Wingdings" w:hAnsi="Wingdings" w:hint="default"/>
+        <w:sz w:val="20"/>
+      </w:rPr>
+    </w:lvl>
+    <w:lvl w:ilvl="3" w:tentative="1">
+      <w:start w:val="1"/>
+      <w:numFmt w:val="bullet"/>
+      <w:lvlText w:val=""/>
+      <w:lvlJc w:val="left"/>
+      <w:pPr>
+        <w:tabs>
+          <w:tab w:val="num" w:pos="2880"/>
+        </w:tabs>
+        <w:ind w:left="2880" w:hanging="360"/>
+      </w:pPr>
+      <w:rPr>
+        <w:rFonts w:ascii="Wingdings" w:hAnsi="Wingdings" w:hint="default"/>
+        <w:sz w:val="20"/>
+      </w:rPr>
+    </w:lvl>
+    <w:lvl w:ilvl="4" w:tentative="1">
+      <w:start w:val="1"/>
+      <w:numFmt w:val="bullet"/>
+      <w:lvlText w:val=""/>
+      <w:lvlJc w:val="left"/>
+      <w:pPr>
+        <w:tabs>
+          <w:tab w:val="num" w:pos="3600"/>
+        </w:tabs>
+        <w:ind w:left="3600" w:hanging="360"/>
+      </w:pPr>
+      <w:rPr>
+        <w:rFonts w:ascii="Wingdings" w:hAnsi="Wingdings" w:hint="default"/>
+        <w:sz w:val="20"/>
+      </w:rPr>
+    </w:lvl>
+    <w:lvl w:ilvl="5" w:tentative="1">
+      <w:start w:val="1"/>
+      <w:numFmt w:val="bullet"/>
+      <w:lvlText w:val=""/>
+      <w:lvlJc w:val="left"/>
+      <w:pPr>
+        <w:tabs>
+          <w:tab w:val="num" w:pos="4320"/>
+        </w:tabs>
+        <w:ind w:left="4320" w:hanging="360"/>
+      </w:pPr>
+      <w:rPr>
+        <w:rFonts w:ascii="Wingdings" w:hAnsi="Wingdings" w:hint="default"/>
+        <w:sz w:val="20"/>
+      </w:rPr>
+    </w:lvl>
+    <w:lvl w:ilvl="6" w:tentative="1">
+      <w:start w:val="1"/>
+      <w:numFmt w:val="bullet"/>
+      <w:lvlText w:val=""/>
+      <w:lvlJc w:val="left"/>
+      <w:pPr>
+        <w:tabs>
+          <w:tab w:val="num" w:pos="5040"/>
+        </w:tabs>
+        <w:ind w:left="5040" w:hanging="360"/>
+      </w:pPr>
+      <w:rPr>
+        <w:rFonts w:ascii="Wingdings" w:hAnsi="Wingdings" w:hint="default"/>
+        <w:sz w:val="20"/>
+      </w:rPr>
+    </w:lvl>
+    <w:lvl w:ilvl="7" w:tentative="1">
+      <w:start w:val="1"/>
+      <w:numFmt w:val="bullet"/>
+      <w:lvlText w:val=""/>
+      <w:lvlJc w:val="left"/>
+      <w:pPr>
+        <w:tabs>
+          <w:tab w:val="num" w:pos="5760"/>
+        </w:tabs>
+        <w:ind w:left="5760" w:hanging="360"/>
+      </w:pPr>
+      <w:rPr>
+        <w:rFonts w:ascii="Wingdings" w:hAnsi="Wingdings" w:hint="default"/>
+        <w:sz w:val="20"/>
+      </w:rPr>
+    </w:lvl>
+    <w:lvl w:ilvl="8" w:tentative="1">
+      <w:start w:val="1"/>
+      <w:numFmt w:val="bullet"/>
+      <w:lvlText w:val=""/>
+      <w:lvlJc w:val="left"/>
+      <w:pPr>
+        <w:tabs>
+          <w:tab w:val="num" w:pos="6480"/>
+        </w:tabs>
+        <w:ind w:left="6480" w:hanging="360"/>
+      </w:pPr>
+      <w:rPr>
+        <w:rFonts w:ascii="Wingdings" w:hAnsi="Wingdings" w:hint="default"/>
+        <w:sz w:val="20"/>
+      </w:rPr>
+    </w:lvl>
+  </w:abstractNum>
+  <w:abstractNum w:abstractNumId="8" w15:restartNumberingAfterBreak="0">
     <w:nsid w:val="78384CA6"/>
     <w:multiLevelType w:val="hybridMultilevel"/>
     <w:tmpl w:val="5406DCF2"/>
@@ -5104,16 +6790,31 @@
     </w:lvl>
   </w:abstractNum>
   <w:num w:numId="1" w16cid:durableId="109327691">
+    <w:abstractNumId w:val="3"/>
+  </w:num>
+  <w:num w:numId="2" w16cid:durableId="1162550069">
+    <w:abstractNumId w:val="6"/>
+  </w:num>
+  <w:num w:numId="3" w16cid:durableId="1286883982">
+    <w:abstractNumId w:val="8"/>
+  </w:num>
+  <w:num w:numId="4" w16cid:durableId="600339263">
     <w:abstractNumId w:val="1"/>
   </w:num>
-  <w:num w:numId="2" w16cid:durableId="1162550069">
+  <w:num w:numId="5" w16cid:durableId="1250312394">
+    <w:abstractNumId w:val="4"/>
+  </w:num>
+  <w:num w:numId="6" w16cid:durableId="35854449">
     <w:abstractNumId w:val="2"/>
   </w:num>
-  <w:num w:numId="3" w16cid:durableId="1286883982">
-    <w:abstractNumId w:val="3"/>
+  <w:num w:numId="7" w16cid:durableId="1907061534">
+    <w:abstractNumId w:val="5"/>
   </w:num>
-  <w:num w:numId="4" w16cid:durableId="600339263">
+  <w:num w:numId="8" w16cid:durableId="2098358918">
     <w:abstractNumId w:val="0"/>
+  </w:num>
+  <w:num w:numId="9" w16cid:durableId="55662608">
+    <w:abstractNumId w:val="7"/>
   </w:num>
 </w:numbering>
 </file>
@@ -5562,6 +7263,52 @@
       <w:szCs w:val="26"/>
     </w:rPr>
   </w:style>
+  <w:style w:type="paragraph" w:styleId="Titre3">
+    <w:name w:val="heading 3"/>
+    <w:basedOn w:val="Normal"/>
+    <w:next w:val="Normal"/>
+    <w:link w:val="Titre3Car"/>
+    <w:uiPriority w:val="9"/>
+    <w:semiHidden/>
+    <w:unhideWhenUsed/>
+    <w:qFormat/>
+    <w:rsid w:val="00130AD4"/>
+    <w:pPr>
+      <w:keepNext/>
+      <w:keepLines/>
+      <w:spacing w:before="40" w:after="0"/>
+      <w:outlineLvl w:val="2"/>
+    </w:pPr>
+    <w:rPr>
+      <w:rFonts w:asciiTheme="majorHAnsi" w:eastAsiaTheme="majorEastAsia" w:hAnsiTheme="majorHAnsi" w:cstheme="majorBidi"/>
+      <w:color w:val="1F3763" w:themeColor="accent1" w:themeShade="7F"/>
+      <w:sz w:val="24"/>
+      <w:szCs w:val="24"/>
+    </w:rPr>
+  </w:style>
+  <w:style w:type="paragraph" w:styleId="Titre4">
+    <w:name w:val="heading 4"/>
+    <w:basedOn w:val="Normal"/>
+    <w:next w:val="Normal"/>
+    <w:link w:val="Titre4Car"/>
+    <w:uiPriority w:val="9"/>
+    <w:semiHidden/>
+    <w:unhideWhenUsed/>
+    <w:qFormat/>
+    <w:rsid w:val="00130AD4"/>
+    <w:pPr>
+      <w:keepNext/>
+      <w:keepLines/>
+      <w:spacing w:before="40" w:after="0"/>
+      <w:outlineLvl w:val="3"/>
+    </w:pPr>
+    <w:rPr>
+      <w:rFonts w:asciiTheme="majorHAnsi" w:eastAsiaTheme="majorEastAsia" w:hAnsiTheme="majorHAnsi" w:cstheme="majorBidi"/>
+      <w:i/>
+      <w:iCs/>
+      <w:color w:val="2F5496" w:themeColor="accent1" w:themeShade="BF"/>
+    </w:rPr>
+  </w:style>
   <w:style w:type="character" w:default="1" w:styleId="Policepardfaut">
     <w:name w:val="Default Paragraph Font"/>
     <w:uiPriority w:val="1"/>
@@ -5704,6 +7451,45 @@
     <w:rPr>
       <w:color w:val="605E5C"/>
       <w:shd w:val="clear" w:color="auto" w:fill="E1DFDD"/>
+    </w:rPr>
+  </w:style>
+  <w:style w:type="character" w:customStyle="1" w:styleId="Titre3Car">
+    <w:name w:val="Titre 3 Car"/>
+    <w:basedOn w:val="Policepardfaut"/>
+    <w:link w:val="Titre3"/>
+    <w:uiPriority w:val="9"/>
+    <w:semiHidden/>
+    <w:rsid w:val="00130AD4"/>
+    <w:rPr>
+      <w:rFonts w:asciiTheme="majorHAnsi" w:eastAsiaTheme="majorEastAsia" w:hAnsiTheme="majorHAnsi" w:cstheme="majorBidi"/>
+      <w:color w:val="1F3763" w:themeColor="accent1" w:themeShade="7F"/>
+      <w:sz w:val="24"/>
+      <w:szCs w:val="24"/>
+    </w:rPr>
+  </w:style>
+  <w:style w:type="character" w:customStyle="1" w:styleId="Titre4Car">
+    <w:name w:val="Titre 4 Car"/>
+    <w:basedOn w:val="Policepardfaut"/>
+    <w:link w:val="Titre4"/>
+    <w:uiPriority w:val="9"/>
+    <w:semiHidden/>
+    <w:rsid w:val="00130AD4"/>
+    <w:rPr>
+      <w:rFonts w:asciiTheme="majorHAnsi" w:eastAsiaTheme="majorEastAsia" w:hAnsiTheme="majorHAnsi" w:cstheme="majorBidi"/>
+      <w:i/>
+      <w:iCs/>
+      <w:color w:val="2F5496" w:themeColor="accent1" w:themeShade="BF"/>
+    </w:rPr>
+  </w:style>
+  <w:style w:type="character" w:styleId="lev">
+    <w:name w:val="Strong"/>
+    <w:basedOn w:val="Policepardfaut"/>
+    <w:uiPriority w:val="22"/>
+    <w:qFormat/>
+    <w:rsid w:val="00130AD4"/>
+    <w:rPr>
+      <w:b/>
+      <w:bCs/>
     </w:rPr>
   </w:style>
 </w:styles>
